--- a/doc/theory_pics/picture_3.docx
+++ b/doc/theory_pics/picture_3.docx
@@ -17,18 +17,490 @@
         <mc:AlternateContent>
           <mc:Choice Requires="wps">
             <w:drawing>
-              <wp:anchor distT="0" distB="0" distL="114300" distR="114300" simplePos="0" relativeHeight="251674624" behindDoc="0" locked="0" layoutInCell="1" allowOverlap="1">
+              <wp:anchor distT="0" distB="0" distL="114300" distR="114300" simplePos="0" relativeHeight="251688960" behindDoc="0" locked="0" layoutInCell="1" allowOverlap="1" wp14:anchorId="6A11000A" wp14:editId="293B5FFE">
                 <wp:simplePos x="0" y="0"/>
                 <wp:positionH relativeFrom="column">
-                  <wp:posOffset>1151890</wp:posOffset>
+                  <wp:posOffset>4730636</wp:posOffset>
                 </wp:positionH>
                 <wp:positionV relativeFrom="paragraph">
-                  <wp:posOffset>3726074</wp:posOffset>
+                  <wp:posOffset>3070074</wp:posOffset>
                 </wp:positionV>
-                <wp:extent cx="903399" cy="0"/>
+                <wp:extent cx="95367" cy="95367"/>
+                <wp:effectExtent l="0" t="0" r="19050" b="19050"/>
+                <wp:wrapNone/>
+                <wp:docPr id="18" name="Oval 18"/>
+                <wp:cNvGraphicFramePr/>
+                <a:graphic xmlns:a="http://schemas.openxmlformats.org/drawingml/2006/main">
+                  <a:graphicData uri="http://schemas.microsoft.com/office/word/2010/wordprocessingShape">
+                    <wps:wsp>
+                      <wps:cNvSpPr/>
+                      <wps:spPr>
+                        <a:xfrm>
+                          <a:off x="0" y="0"/>
+                          <a:ext cx="95367" cy="95367"/>
+                        </a:xfrm>
+                        <a:prstGeom prst="ellipse">
+                          <a:avLst/>
+                        </a:prstGeom>
+                      </wps:spPr>
+                      <wps:style>
+                        <a:lnRef idx="2">
+                          <a:schemeClr val="accent1">
+                            <a:shade val="50000"/>
+                          </a:schemeClr>
+                        </a:lnRef>
+                        <a:fillRef idx="1">
+                          <a:schemeClr val="accent1"/>
+                        </a:fillRef>
+                        <a:effectRef idx="0">
+                          <a:schemeClr val="accent1"/>
+                        </a:effectRef>
+                        <a:fontRef idx="minor">
+                          <a:schemeClr val="lt1"/>
+                        </a:fontRef>
+                      </wps:style>
+                      <wps:bodyPr rot="0" spcFirstLastPara="0" vertOverflow="overflow" horzOverflow="overflow" vert="horz" wrap="square" lIns="91440" tIns="45720" rIns="91440" bIns="45720" numCol="1" spcCol="0" rtlCol="0" fromWordArt="0" anchor="ctr" anchorCtr="0" forceAA="0" compatLnSpc="1">
+                        <a:prstTxWarp prst="textNoShape">
+                          <a:avLst/>
+                        </a:prstTxWarp>
+                        <a:noAutofit/>
+                      </wps:bodyPr>
+                    </wps:wsp>
+                  </a:graphicData>
+                </a:graphic>
+              </wp:anchor>
+            </w:drawing>
+          </mc:Choice>
+          <mc:Fallback>
+            <w:pict>
+              <v:oval w14:anchorId="2C6669B0" id="Oval 18" o:spid="_x0000_s1026" style="position:absolute;margin-left:372.5pt;margin-top:241.75pt;width:7.5pt;height:7.5pt;z-index:251688960;visibility:visible;mso-wrap-style:square;mso-wrap-distance-left:9pt;mso-wrap-distance-top:0;mso-wrap-distance-right:9pt;mso-wrap-distance-bottom:0;mso-position-horizontal:absolute;mso-position-horizontal-relative:text;mso-position-vertical:absolute;mso-position-vertical-relative:text;v-text-anchor:middle" o:gfxdata="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" fillcolor="#5b9bd5 [3204]" strokecolor="#1f4d78 [1604]" strokeweight="1pt">
+                <v:stroke joinstyle="miter"/>
+              </v:oval>
+            </w:pict>
+          </mc:Fallback>
+        </mc:AlternateContent>
+      </w:r>
+      <w:r>
+        <w:rPr>
+          <w:noProof/>
+        </w:rPr>
+        <mc:AlternateContent>
+          <mc:Choice Requires="wps">
+            <w:drawing>
+              <wp:anchor distT="0" distB="0" distL="114300" distR="114300" simplePos="0" relativeHeight="251686912" behindDoc="0" locked="0" layoutInCell="1" allowOverlap="1" wp14:anchorId="6A11000A" wp14:editId="293B5FFE">
+                <wp:simplePos x="0" y="0"/>
+                <wp:positionH relativeFrom="column">
+                  <wp:posOffset>2927620</wp:posOffset>
+                </wp:positionH>
+                <wp:positionV relativeFrom="paragraph">
+                  <wp:posOffset>1519857</wp:posOffset>
+                </wp:positionV>
+                <wp:extent cx="95367" cy="95367"/>
+                <wp:effectExtent l="0" t="0" r="19050" b="19050"/>
+                <wp:wrapNone/>
+                <wp:docPr id="17" name="Oval 17"/>
+                <wp:cNvGraphicFramePr/>
+                <a:graphic xmlns:a="http://schemas.openxmlformats.org/drawingml/2006/main">
+                  <a:graphicData uri="http://schemas.microsoft.com/office/word/2010/wordprocessingShape">
+                    <wps:wsp>
+                      <wps:cNvSpPr/>
+                      <wps:spPr>
+                        <a:xfrm>
+                          <a:off x="0" y="0"/>
+                          <a:ext cx="95367" cy="95367"/>
+                        </a:xfrm>
+                        <a:prstGeom prst="ellipse">
+                          <a:avLst/>
+                        </a:prstGeom>
+                      </wps:spPr>
+                      <wps:style>
+                        <a:lnRef idx="2">
+                          <a:schemeClr val="accent1">
+                            <a:shade val="50000"/>
+                          </a:schemeClr>
+                        </a:lnRef>
+                        <a:fillRef idx="1">
+                          <a:schemeClr val="accent1"/>
+                        </a:fillRef>
+                        <a:effectRef idx="0">
+                          <a:schemeClr val="accent1"/>
+                        </a:effectRef>
+                        <a:fontRef idx="minor">
+                          <a:schemeClr val="lt1"/>
+                        </a:fontRef>
+                      </wps:style>
+                      <wps:bodyPr rot="0" spcFirstLastPara="0" vertOverflow="overflow" horzOverflow="overflow" vert="horz" wrap="square" lIns="91440" tIns="45720" rIns="91440" bIns="45720" numCol="1" spcCol="0" rtlCol="0" fromWordArt="0" anchor="ctr" anchorCtr="0" forceAA="0" compatLnSpc="1">
+                        <a:prstTxWarp prst="textNoShape">
+                          <a:avLst/>
+                        </a:prstTxWarp>
+                        <a:noAutofit/>
+                      </wps:bodyPr>
+                    </wps:wsp>
+                  </a:graphicData>
+                </a:graphic>
+              </wp:anchor>
+            </w:drawing>
+          </mc:Choice>
+          <mc:Fallback>
+            <w:pict>
+              <v:oval w14:anchorId="4E770E7E" id="Oval 17" o:spid="_x0000_s1026" style="position:absolute;margin-left:230.5pt;margin-top:119.65pt;width:7.5pt;height:7.5pt;z-index:251686912;visibility:visible;mso-wrap-style:square;mso-wrap-distance-left:9pt;mso-wrap-distance-top:0;mso-wrap-distance-right:9pt;mso-wrap-distance-bottom:0;mso-position-horizontal:absolute;mso-position-horizontal-relative:text;mso-position-vertical:absolute;mso-position-vertical-relative:text;v-text-anchor:middle" o:gfxdata="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" fillcolor="#5b9bd5 [3204]" strokecolor="#1f4d78 [1604]" strokeweight="1pt">
+                <v:stroke joinstyle="miter"/>
+              </v:oval>
+            </w:pict>
+          </mc:Fallback>
+        </mc:AlternateContent>
+      </w:r>
+      <w:r>
+        <w:rPr>
+          <w:noProof/>
+        </w:rPr>
+        <mc:AlternateContent>
+          <mc:Choice Requires="wps">
+            <w:drawing>
+              <wp:anchor distT="0" distB="0" distL="114300" distR="114300" simplePos="0" relativeHeight="251691008" behindDoc="0" locked="0" layoutInCell="1" allowOverlap="1">
+                <wp:simplePos x="0" y="0"/>
+                <wp:positionH relativeFrom="column">
+                  <wp:posOffset>1181660</wp:posOffset>
+                </wp:positionH>
+                <wp:positionV relativeFrom="paragraph">
+                  <wp:posOffset>2453351</wp:posOffset>
+                </wp:positionV>
+                <wp:extent cx="121568" cy="433415"/>
+                <wp:effectExtent l="0" t="0" r="31115" b="24130"/>
+                <wp:wrapNone/>
+                <wp:docPr id="20" name="Straight Connector 20"/>
+                <wp:cNvGraphicFramePr/>
+                <a:graphic xmlns:a="http://schemas.openxmlformats.org/drawingml/2006/main">
+                  <a:graphicData uri="http://schemas.microsoft.com/office/word/2010/wordprocessingShape">
+                    <wps:wsp>
+                      <wps:cNvCnPr/>
+                      <wps:spPr>
+                        <a:xfrm flipH="1" flipV="1">
+                          <a:off x="0" y="0"/>
+                          <a:ext cx="121568" cy="433415"/>
+                        </a:xfrm>
+                        <a:prstGeom prst="line">
+                          <a:avLst/>
+                        </a:prstGeom>
+                        <a:ln w="12700"/>
+                      </wps:spPr>
+                      <wps:style>
+                        <a:lnRef idx="1">
+                          <a:schemeClr val="dk1"/>
+                        </a:lnRef>
+                        <a:fillRef idx="0">
+                          <a:schemeClr val="dk1"/>
+                        </a:fillRef>
+                        <a:effectRef idx="0">
+                          <a:schemeClr val="dk1"/>
+                        </a:effectRef>
+                        <a:fontRef idx="minor">
+                          <a:schemeClr val="tx1"/>
+                        </a:fontRef>
+                      </wps:style>
+                      <wps:bodyPr/>
+                    </wps:wsp>
+                  </a:graphicData>
+                </a:graphic>
+                <wp14:sizeRelH relativeFrom="margin">
+                  <wp14:pctWidth>0</wp14:pctWidth>
+                </wp14:sizeRelH>
+                <wp14:sizeRelV relativeFrom="margin">
+                  <wp14:pctHeight>0</wp14:pctHeight>
+                </wp14:sizeRelV>
+              </wp:anchor>
+            </w:drawing>
+          </mc:Choice>
+          <mc:Fallback>
+            <w:pict>
+              <v:line w14:anchorId="4AB4C1A8" id="Straight Connector 20" o:spid="_x0000_s1026" style="position:absolute;flip:x y;z-index:251691008;visibility:visible;mso-wrap-style:square;mso-width-percent:0;mso-height-percent:0;mso-wrap-distance-left:9pt;mso-wrap-distance-top:0;mso-wrap-distance-right:9pt;mso-wrap-distance-bottom:0;mso-position-horizontal:absolute;mso-position-horizontal-relative:text;mso-position-vertical:absolute;mso-position-vertical-relative:text;mso-width-percent:0;mso-height-percent:0;mso-width-relative:margin;mso-height-relative:margin" from="93.05pt,193.2pt" to="102.6pt,227.35pt" o:gfxdata="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" strokecolor="black [3200]" strokeweight="1pt">
+                <v:stroke joinstyle="miter"/>
+              </v:line>
+            </w:pict>
+          </mc:Fallback>
+        </mc:AlternateContent>
+      </w:r>
+      <w:r>
+        <w:rPr>
+          <w:noProof/>
+        </w:rPr>
+        <mc:AlternateContent>
+          <mc:Choice Requires="wps">
+            <w:drawing>
+              <wp:anchor distT="45720" distB="45720" distL="114300" distR="114300" simplePos="0" relativeHeight="251671552" behindDoc="0" locked="0" layoutInCell="1" allowOverlap="1" wp14:anchorId="3A59BA5D" wp14:editId="1F4F4333">
+                <wp:simplePos x="0" y="0"/>
+                <wp:positionH relativeFrom="column">
+                  <wp:posOffset>3802380</wp:posOffset>
+                </wp:positionH>
+                <wp:positionV relativeFrom="paragraph">
+                  <wp:posOffset>3710305</wp:posOffset>
+                </wp:positionV>
+                <wp:extent cx="548640" cy="278130"/>
+                <wp:effectExtent l="0" t="0" r="0" b="0"/>
+                <wp:wrapSquare wrapText="bothSides"/>
+                <wp:docPr id="7" name="Text Box 2"/>
+                <wp:cNvGraphicFramePr>
+                  <a:graphicFrameLocks xmlns:a="http://schemas.openxmlformats.org/drawingml/2006/main"/>
+                </wp:cNvGraphicFramePr>
+                <a:graphic xmlns:a="http://schemas.openxmlformats.org/drawingml/2006/main">
+                  <a:graphicData uri="http://schemas.microsoft.com/office/word/2010/wordprocessingShape">
+                    <wps:wsp>
+                      <wps:cNvSpPr txBox="1">
+                        <a:spLocks noChangeArrowheads="1"/>
+                      </wps:cNvSpPr>
+                      <wps:spPr bwMode="auto">
+                        <a:xfrm>
+                          <a:off x="0" y="0"/>
+                          <a:ext cx="548640" cy="278130"/>
+                        </a:xfrm>
+                        <a:prstGeom prst="rect">
+                          <a:avLst/>
+                        </a:prstGeom>
+                        <a:noFill/>
+                        <a:ln w="9525">
+                          <a:noFill/>
+                          <a:miter lim="800000"/>
+                          <a:headEnd/>
+                          <a:tailEnd/>
+                        </a:ln>
+                      </wps:spPr>
+                      <wps:txbx>
+                        <w:txbxContent>
+                          <w:p>
+                            <w:r>
+                              <w:t>Space</w:t>
+                            </w:r>
+                          </w:p>
+                        </w:txbxContent>
+                      </wps:txbx>
+                      <wps:bodyPr rot="0" vert="horz" wrap="square" lIns="91440" tIns="45720" rIns="91440" bIns="45720" anchor="t" anchorCtr="0">
+                        <a:noAutofit/>
+                      </wps:bodyPr>
+                    </wps:wsp>
+                  </a:graphicData>
+                </a:graphic>
+                <wp14:sizeRelH relativeFrom="margin">
+                  <wp14:pctWidth>0</wp14:pctWidth>
+                </wp14:sizeRelH>
+                <wp14:sizeRelV relativeFrom="margin">
+                  <wp14:pctHeight>0</wp14:pctHeight>
+                </wp14:sizeRelV>
+              </wp:anchor>
+            </w:drawing>
+          </mc:Choice>
+          <mc:Fallback>
+            <w:pict>
+              <v:shapetype w14:anchorId="3A59BA5D" id="_x0000_t202" coordsize="21600,21600" o:spt="202" path="m,l,21600r21600,l21600,xe">
+                <v:stroke joinstyle="miter"/>
+                <v:path gradientshapeok="t" o:connecttype="rect"/>
+              </v:shapetype>
+              <v:shape id="Text Box 2" o:spid="_x0000_s1026" type="#_x0000_t202" style="position:absolute;margin-left:299.4pt;margin-top:292.15pt;width:43.2pt;height:21.9pt;z-index:251671552;visibility:visible;mso-wrap-style:square;mso-width-percent:0;mso-height-percent:0;mso-wrap-distance-left:9pt;mso-wrap-distance-top:3.6pt;mso-wrap-distance-right:9pt;mso-wrap-distance-bottom:3.6pt;mso-position-horizontal:absolute;mso-position-horizontal-relative:text;mso-position-vertical:absolute;mso-position-vertical-relative:text;mso-width-percent:0;mso-height-percent:0;mso-width-relative:margin;mso-height-relative:margin;v-text-anchor:top" o:gfxdata="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" filled="f" stroked="f">
+                <v:textbox>
+                  <w:txbxContent>
+                    <w:p>
+                      <w:r>
+                        <w:t>Space</w:t>
+                      </w:r>
+                    </w:p>
+                  </w:txbxContent>
+                </v:textbox>
+                <w10:wrap type="square"/>
+              </v:shape>
+            </w:pict>
+          </mc:Fallback>
+        </mc:AlternateContent>
+      </w:r>
+      <w:r>
+        <w:rPr>
+          <w:noProof/>
+        </w:rPr>
+        <mc:AlternateContent>
+          <mc:Choice Requires="wps">
+            <w:drawing>
+              <wp:anchor distT="45720" distB="45720" distL="114300" distR="114300" simplePos="0" relativeHeight="251666432" behindDoc="0" locked="0" layoutInCell="1" allowOverlap="1" wp14:anchorId="7E3C77B0" wp14:editId="70C8A926">
+                <wp:simplePos x="0" y="0"/>
+                <wp:positionH relativeFrom="column">
+                  <wp:posOffset>1994535</wp:posOffset>
+                </wp:positionH>
+                <wp:positionV relativeFrom="paragraph">
+                  <wp:posOffset>3715385</wp:posOffset>
+                </wp:positionV>
+                <wp:extent cx="548640" cy="278130"/>
+                <wp:effectExtent l="0" t="0" r="0" b="0"/>
+                <wp:wrapSquare wrapText="bothSides"/>
+                <wp:docPr id="5" name="Text Box 2"/>
+                <wp:cNvGraphicFramePr>
+                  <a:graphicFrameLocks xmlns:a="http://schemas.openxmlformats.org/drawingml/2006/main"/>
+                </wp:cNvGraphicFramePr>
+                <a:graphic xmlns:a="http://schemas.openxmlformats.org/drawingml/2006/main">
+                  <a:graphicData uri="http://schemas.microsoft.com/office/word/2010/wordprocessingShape">
+                    <wps:wsp>
+                      <wps:cNvSpPr txBox="1">
+                        <a:spLocks noChangeArrowheads="1"/>
+                      </wps:cNvSpPr>
+                      <wps:spPr bwMode="auto">
+                        <a:xfrm>
+                          <a:off x="0" y="0"/>
+                          <a:ext cx="548640" cy="278130"/>
+                        </a:xfrm>
+                        <a:prstGeom prst="rect">
+                          <a:avLst/>
+                        </a:prstGeom>
+                        <a:noFill/>
+                        <a:ln w="9525">
+                          <a:noFill/>
+                          <a:miter lim="800000"/>
+                          <a:headEnd/>
+                          <a:tailEnd/>
+                        </a:ln>
+                      </wps:spPr>
+                      <wps:txbx>
+                        <w:txbxContent>
+                          <w:p>
+                            <w:r>
+                              <w:t>Space</w:t>
+                            </w:r>
+                          </w:p>
+                        </w:txbxContent>
+                      </wps:txbx>
+                      <wps:bodyPr rot="0" vert="horz" wrap="square" lIns="91440" tIns="45720" rIns="91440" bIns="45720" anchor="t" anchorCtr="0">
+                        <a:noAutofit/>
+                      </wps:bodyPr>
+                    </wps:wsp>
+                  </a:graphicData>
+                </a:graphic>
+                <wp14:sizeRelH relativeFrom="margin">
+                  <wp14:pctWidth>0</wp14:pctWidth>
+                </wp14:sizeRelH>
+                <wp14:sizeRelV relativeFrom="margin">
+                  <wp14:pctHeight>0</wp14:pctHeight>
+                </wp14:sizeRelV>
+              </wp:anchor>
+            </w:drawing>
+          </mc:Choice>
+          <mc:Fallback>
+            <w:pict>
+              <v:shape w14:anchorId="7E3C77B0" id="_x0000_s1027" type="#_x0000_t202" style="position:absolute;margin-left:157.05pt;margin-top:292.55pt;width:43.2pt;height:21.9pt;z-index:251666432;visibility:visible;mso-wrap-style:square;mso-width-percent:0;mso-height-percent:0;mso-wrap-distance-left:9pt;mso-wrap-distance-top:3.6pt;mso-wrap-distance-right:9pt;mso-wrap-distance-bottom:3.6pt;mso-position-horizontal:absolute;mso-position-horizontal-relative:text;mso-position-vertical:absolute;mso-position-vertical-relative:text;mso-width-percent:0;mso-height-percent:0;mso-width-relative:margin;mso-height-relative:margin;v-text-anchor:top" o:gfxdata="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" filled="f" stroked="f">
+                <v:textbox>
+                  <w:txbxContent>
+                    <w:p>
+                      <w:r>
+                        <w:t>Space</w:t>
+                      </w:r>
+                    </w:p>
+                  </w:txbxContent>
+                </v:textbox>
+                <w10:wrap type="square"/>
+              </v:shape>
+            </w:pict>
+          </mc:Fallback>
+        </mc:AlternateContent>
+      </w:r>
+      <w:r>
+        <w:rPr>
+          <w:noProof/>
+        </w:rPr>
+        <mc:AlternateContent>
+          <mc:Choice Requires="wps">
+            <w:drawing>
+              <wp:anchor distT="45720" distB="45720" distL="114300" distR="114300" simplePos="0" relativeHeight="251673600" behindDoc="0" locked="0" layoutInCell="1" allowOverlap="1" wp14:anchorId="3A59BA5D" wp14:editId="1F4F4333">
+                <wp:simplePos x="0" y="0"/>
+                <wp:positionH relativeFrom="column">
+                  <wp:posOffset>5230495</wp:posOffset>
+                </wp:positionH>
+                <wp:positionV relativeFrom="paragraph">
+                  <wp:posOffset>3699510</wp:posOffset>
+                </wp:positionV>
+                <wp:extent cx="548640" cy="278130"/>
+                <wp:effectExtent l="0" t="0" r="0" b="0"/>
+                <wp:wrapSquare wrapText="bothSides"/>
+                <wp:docPr id="8" name="Text Box 2"/>
+                <wp:cNvGraphicFramePr>
+                  <a:graphicFrameLocks xmlns:a="http://schemas.openxmlformats.org/drawingml/2006/main"/>
+                </wp:cNvGraphicFramePr>
+                <a:graphic xmlns:a="http://schemas.openxmlformats.org/drawingml/2006/main">
+                  <a:graphicData uri="http://schemas.microsoft.com/office/word/2010/wordprocessingShape">
+                    <wps:wsp>
+                      <wps:cNvSpPr txBox="1">
+                        <a:spLocks noChangeArrowheads="1"/>
+                      </wps:cNvSpPr>
+                      <wps:spPr bwMode="auto">
+                        <a:xfrm>
+                          <a:off x="0" y="0"/>
+                          <a:ext cx="548640" cy="278130"/>
+                        </a:xfrm>
+                        <a:prstGeom prst="rect">
+                          <a:avLst/>
+                        </a:prstGeom>
+                        <a:noFill/>
+                        <a:ln w="9525">
+                          <a:noFill/>
+                          <a:miter lim="800000"/>
+                          <a:headEnd/>
+                          <a:tailEnd/>
+                        </a:ln>
+                      </wps:spPr>
+                      <wps:txbx>
+                        <w:txbxContent>
+                          <w:p>
+                            <w:r>
+                              <w:t>Space</w:t>
+                            </w:r>
+                          </w:p>
+                        </w:txbxContent>
+                      </wps:txbx>
+                      <wps:bodyPr rot="0" vert="horz" wrap="square" lIns="91440" tIns="45720" rIns="91440" bIns="45720" anchor="t" anchorCtr="0">
+                        <a:noAutofit/>
+                      </wps:bodyPr>
+                    </wps:wsp>
+                  </a:graphicData>
+                </a:graphic>
+                <wp14:sizeRelH relativeFrom="margin">
+                  <wp14:pctWidth>0</wp14:pctWidth>
+                </wp14:sizeRelH>
+                <wp14:sizeRelV relativeFrom="margin">
+                  <wp14:pctHeight>0</wp14:pctHeight>
+                </wp14:sizeRelV>
+              </wp:anchor>
+            </w:drawing>
+          </mc:Choice>
+          <mc:Fallback>
+            <w:pict>
+              <v:shape w14:anchorId="3A59BA5D" id="_x0000_s1028" type="#_x0000_t202" style="position:absolute;margin-left:411.85pt;margin-top:291.3pt;width:43.2pt;height:21.9pt;z-index:251673600;visibility:visible;mso-wrap-style:square;mso-width-percent:0;mso-height-percent:0;mso-wrap-distance-left:9pt;mso-wrap-distance-top:3.6pt;mso-wrap-distance-right:9pt;mso-wrap-distance-bottom:3.6pt;mso-position-horizontal:absolute;mso-position-horizontal-relative:text;mso-position-vertical:absolute;mso-position-vertical-relative:text;mso-width-percent:0;mso-height-percent:0;mso-width-relative:margin;mso-height-relative:margin;v-text-anchor:top" o:gfxdata="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" filled="f" stroked="f">
+                <v:textbox>
+                  <w:txbxContent>
+                    <w:p>
+                      <w:r>
+                        <w:t>Space</w:t>
+                      </w:r>
+                    </w:p>
+                  </w:txbxContent>
+                </v:textbox>
+                <w10:wrap type="square"/>
+              </v:shape>
+            </w:pict>
+          </mc:Fallback>
+        </mc:AlternateContent>
+      </w:r>
+      <w:r>
+        <w:rPr>
+          <w:noProof/>
+        </w:rPr>
+        <mc:AlternateContent>
+          <mc:Choice Requires="wps">
+            <w:drawing>
+              <wp:anchor distT="0" distB="0" distL="114300" distR="114300" simplePos="0" relativeHeight="251678720" behindDoc="0" locked="0" layoutInCell="1" allowOverlap="1" wp14:anchorId="644D5434" wp14:editId="05A4376B">
+                <wp:simplePos x="0" y="0"/>
+                <wp:positionH relativeFrom="column">
+                  <wp:posOffset>4785360</wp:posOffset>
+                </wp:positionH>
+                <wp:positionV relativeFrom="paragraph">
+                  <wp:posOffset>3726815</wp:posOffset>
+                </wp:positionV>
+                <wp:extent cx="902970" cy="0"/>
                 <wp:effectExtent l="0" t="76200" r="11430" b="95250"/>
                 <wp:wrapNone/>
-                <wp:docPr id="9" name="Straight Arrow Connector 9"/>
+                <wp:docPr id="11" name="Straight Arrow Connector 11"/>
                 <wp:cNvGraphicFramePr/>
                 <a:graphic xmlns:a="http://schemas.openxmlformats.org/drawingml/2006/main">
                   <a:graphicData uri="http://schemas.microsoft.com/office/word/2010/wordprocessingShape">
@@ -37,7 +509,7 @@
                       <wps:spPr>
                         <a:xfrm>
                           <a:off x="0" y="0"/>
-                          <a:ext cx="903399" cy="0"/>
+                          <a:ext cx="902970" cy="0"/>
                         </a:xfrm>
                         <a:prstGeom prst="straightConnector1">
                           <a:avLst/>
@@ -69,11 +541,11 @@
           </mc:Choice>
           <mc:Fallback>
             <w:pict>
-              <v:shapetype w14:anchorId="2F868DA0" id="_x0000_t32" coordsize="21600,21600" o:spt="32" o:oned="t" path="m,l21600,21600e" filled="f">
+              <v:shapetype w14:anchorId="37654615" id="_x0000_t32" coordsize="21600,21600" o:spt="32" o:oned="t" path="m,l21600,21600e" filled="f">
                 <v:path arrowok="t" fillok="f" o:connecttype="none"/>
                 <o:lock v:ext="edit" shapetype="t"/>
               </v:shapetype>
-              <v:shape id="Straight Arrow Connector 9" o:spid="_x0000_s1026" type="#_x0000_t32" style="position:absolute;margin-left:90.7pt;margin-top:293.4pt;width:71.15pt;height:0;z-index:251674624;visibility:visible;mso-wrap-style:square;mso-wrap-distance-left:9pt;mso-wrap-distance-top:0;mso-wrap-distance-right:9pt;mso-wrap-distance-bottom:0;mso-position-horizontal:absolute;mso-position-horizontal-relative:text;mso-position-vertical:absolute;mso-position-vertical-relative:text" o:gfxdata="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" strokecolor="black [3200]" strokeweight=".5pt">
+              <v:shape id="Straight Arrow Connector 11" o:spid="_x0000_s1026" type="#_x0000_t32" style="position:absolute;margin-left:376.8pt;margin-top:293.45pt;width:71.1pt;height:0;z-index:251678720;visibility:visible;mso-wrap-style:square;mso-wrap-distance-left:9pt;mso-wrap-distance-top:0;mso-wrap-distance-right:9pt;mso-wrap-distance-bottom:0;mso-position-horizontal:absolute;mso-position-horizontal-relative:text;mso-position-vertical:absolute;mso-position-vertical-relative:text" o:gfxdata="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" strokecolor="black [3200]" strokeweight=".5pt">
                 <v:stroke endarrow="block" joinstyle="miter"/>
               </v:shape>
             </w:pict>
@@ -90,7 +562,7 @@
               <wp:anchor distT="0" distB="0" distL="114300" distR="114300" simplePos="0" relativeHeight="251683840" behindDoc="0" locked="0" layoutInCell="1" allowOverlap="1" wp14:anchorId="2398C8C0" wp14:editId="375A2BA4">
                 <wp:simplePos x="0" y="0"/>
                 <wp:positionH relativeFrom="column">
-                  <wp:posOffset>4098290</wp:posOffset>
+                  <wp:posOffset>3888740</wp:posOffset>
                 </wp:positionH>
                 <wp:positionV relativeFrom="paragraph">
                   <wp:posOffset>3727450</wp:posOffset>
@@ -139,145 +611,9 @@
           </mc:Choice>
           <mc:Fallback>
             <w:pict>
-              <v:shape w14:anchorId="274713E5" id="Straight Arrow Connector 15" o:spid="_x0000_s1026" type="#_x0000_t32" style="position:absolute;margin-left:322.7pt;margin-top:293.5pt;width:71.2pt;height:0;flip:x;z-index:251683840;visibility:visible;mso-wrap-style:square;mso-wrap-distance-left:9pt;mso-wrap-distance-top:0;mso-wrap-distance-right:9pt;mso-wrap-distance-bottom:0;mso-position-horizontal:absolute;mso-position-horizontal-relative:text;mso-position-vertical:absolute;mso-position-vertical-relative:text" o:gfxdata="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" strokecolor="black [3200]" strokeweight=".5pt">
+              <v:shape w14:anchorId="1EFE5AA1" id="Straight Arrow Connector 15" o:spid="_x0000_s1026" type="#_x0000_t32" style="position:absolute;margin-left:306.2pt;margin-top:293.5pt;width:71.2pt;height:0;flip:x;z-index:251683840;visibility:visible;mso-wrap-style:square;mso-wrap-distance-left:9pt;mso-wrap-distance-top:0;mso-wrap-distance-right:9pt;mso-wrap-distance-bottom:0;mso-position-horizontal:absolute;mso-position-horizontal-relative:text;mso-position-vertical:absolute;mso-position-vertical-relative:text" o:gfxdata="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" strokecolor="black [3200]" strokeweight=".5pt">
                 <v:stroke endarrow="block" joinstyle="miter"/>
               </v:shape>
-            </w:pict>
-          </mc:Fallback>
-        </mc:AlternateContent>
-      </w:r>
-      <w:r>
-        <w:rPr>
-          <w:noProof/>
-        </w:rPr>
-        <mc:AlternateContent>
-          <mc:Choice Requires="wps">
-            <w:drawing>
-              <wp:anchor distT="0" distB="0" distL="114300" distR="114300" simplePos="0" relativeHeight="251678720" behindDoc="0" locked="0" layoutInCell="1" allowOverlap="1" wp14:anchorId="644D5434" wp14:editId="05A4376B">
-                <wp:simplePos x="0" y="0"/>
-                <wp:positionH relativeFrom="column">
-                  <wp:posOffset>4994910</wp:posOffset>
-                </wp:positionH>
-                <wp:positionV relativeFrom="paragraph">
-                  <wp:posOffset>3727291</wp:posOffset>
-                </wp:positionV>
-                <wp:extent cx="903399" cy="0"/>
-                <wp:effectExtent l="0" t="76200" r="11430" b="95250"/>
-                <wp:wrapNone/>
-                <wp:docPr id="11" name="Straight Arrow Connector 11"/>
-                <wp:cNvGraphicFramePr/>
-                <a:graphic xmlns:a="http://schemas.openxmlformats.org/drawingml/2006/main">
-                  <a:graphicData uri="http://schemas.microsoft.com/office/word/2010/wordprocessingShape">
-                    <wps:wsp>
-                      <wps:cNvCnPr/>
-                      <wps:spPr>
-                        <a:xfrm>
-                          <a:off x="0" y="0"/>
-                          <a:ext cx="903399" cy="0"/>
-                        </a:xfrm>
-                        <a:prstGeom prst="straightConnector1">
-                          <a:avLst/>
-                        </a:prstGeom>
-                        <a:ln>
-                          <a:tailEnd type="triangle"/>
-                        </a:ln>
-                      </wps:spPr>
-                      <wps:style>
-                        <a:lnRef idx="1">
-                          <a:schemeClr val="dk1"/>
-                        </a:lnRef>
-                        <a:fillRef idx="0">
-                          <a:schemeClr val="dk1"/>
-                        </a:fillRef>
-                        <a:effectRef idx="0">
-                          <a:schemeClr val="dk1"/>
-                        </a:effectRef>
-                        <a:fontRef idx="minor">
-                          <a:schemeClr val="tx1"/>
-                        </a:fontRef>
-                      </wps:style>
-                      <wps:bodyPr/>
-                    </wps:wsp>
-                  </a:graphicData>
-                </a:graphic>
-              </wp:anchor>
-            </w:drawing>
-          </mc:Choice>
-          <mc:Fallback>
-            <w:pict>
-              <v:shape w14:anchorId="3D13FEAB" id="Straight Arrow Connector 11" o:spid="_x0000_s1026" type="#_x0000_t32" style="position:absolute;margin-left:393.3pt;margin-top:293.5pt;width:71.15pt;height:0;z-index:251678720;visibility:visible;mso-wrap-style:square;mso-wrap-distance-left:9pt;mso-wrap-distance-top:0;mso-wrap-distance-right:9pt;mso-wrap-distance-bottom:0;mso-position-horizontal:absolute;mso-position-horizontal-relative:text;mso-position-vertical:absolute;mso-position-vertical-relative:text" o:gfxdata="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" strokecolor="black [3200]" strokeweight=".5pt">
-                <v:stroke endarrow="block" joinstyle="miter"/>
-              </v:shape>
-            </w:pict>
-          </mc:Fallback>
-        </mc:AlternateContent>
-      </w:r>
-      <w:r>
-        <w:rPr>
-          <w:noProof/>
-        </w:rPr>
-        <mc:AlternateContent>
-          <mc:Choice Requires="wps">
-            <w:drawing>
-              <wp:anchor distT="0" distB="0" distL="114300" distR="114300" simplePos="0" relativeHeight="251691008" behindDoc="0" locked="0" layoutInCell="1" allowOverlap="1">
-                <wp:simplePos x="0" y="0"/>
-                <wp:positionH relativeFrom="column">
-                  <wp:posOffset>1211720</wp:posOffset>
-                </wp:positionH>
-                <wp:positionV relativeFrom="paragraph">
-                  <wp:posOffset>3180766</wp:posOffset>
-                </wp:positionV>
-                <wp:extent cx="387039" cy="156950"/>
-                <wp:effectExtent l="0" t="0" r="13335" b="33655"/>
-                <wp:wrapNone/>
-                <wp:docPr id="20" name="Straight Connector 20"/>
-                <wp:cNvGraphicFramePr/>
-                <a:graphic xmlns:a="http://schemas.openxmlformats.org/drawingml/2006/main">
-                  <a:graphicData uri="http://schemas.microsoft.com/office/word/2010/wordprocessingShape">
-                    <wps:wsp>
-                      <wps:cNvCnPr/>
-                      <wps:spPr>
-                        <a:xfrm flipH="1" flipV="1">
-                          <a:off x="0" y="0"/>
-                          <a:ext cx="387039" cy="156950"/>
-                        </a:xfrm>
-                        <a:prstGeom prst="line">
-                          <a:avLst/>
-                        </a:prstGeom>
-                        <a:ln w="12700"/>
-                      </wps:spPr>
-                      <wps:style>
-                        <a:lnRef idx="1">
-                          <a:schemeClr val="dk1"/>
-                        </a:lnRef>
-                        <a:fillRef idx="0">
-                          <a:schemeClr val="dk1"/>
-                        </a:fillRef>
-                        <a:effectRef idx="0">
-                          <a:schemeClr val="dk1"/>
-                        </a:effectRef>
-                        <a:fontRef idx="minor">
-                          <a:schemeClr val="tx1"/>
-                        </a:fontRef>
-                      </wps:style>
-                      <wps:bodyPr/>
-                    </wps:wsp>
-                  </a:graphicData>
-                </a:graphic>
-                <wp14:sizeRelH relativeFrom="margin">
-                  <wp14:pctWidth>0</wp14:pctWidth>
-                </wp14:sizeRelH>
-                <wp14:sizeRelV relativeFrom="margin">
-                  <wp14:pctHeight>0</wp14:pctHeight>
-                </wp14:sizeRelV>
-              </wp:anchor>
-            </w:drawing>
-          </mc:Choice>
-          <mc:Fallback>
-            <w:pict>
-              <v:line w14:anchorId="4A77FA1A" id="Straight Connector 20" o:spid="_x0000_s1026" style="position:absolute;flip:x y;z-index:251691008;visibility:visible;mso-wrap-style:square;mso-width-percent:0;mso-height-percent:0;mso-wrap-distance-left:9pt;mso-wrap-distance-top:0;mso-wrap-distance-right:9pt;mso-wrap-distance-bottom:0;mso-position-horizontal:absolute;mso-position-horizontal-relative:text;mso-position-vertical:absolute;mso-position-vertical-relative:text;mso-width-percent:0;mso-height-percent:0;mso-width-relative:margin;mso-height-relative:margin" from="95.4pt,250.45pt" to="125.9pt,262.8pt" o:gfxdata="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" strokecolor="black [3200]" strokeweight="1pt">
-                <v:stroke joinstyle="miter"/>
-              </v:line>
             </w:pict>
           </mc:Fallback>
         </mc:AlternateContent>
@@ -292,10 +628,10 @@
               <wp:anchor distT="45720" distB="45720" distL="114300" distR="114300" simplePos="0" relativeHeight="251668480" behindDoc="0" locked="0" layoutInCell="1" allowOverlap="1" wp14:anchorId="7E3C77B0" wp14:editId="70C8A926">
                 <wp:simplePos x="0" y="0"/>
                 <wp:positionH relativeFrom="column">
-                  <wp:posOffset>3506988</wp:posOffset>
+                  <wp:posOffset>3416935</wp:posOffset>
                 </wp:positionH>
                 <wp:positionV relativeFrom="paragraph">
-                  <wp:posOffset>3702580</wp:posOffset>
+                  <wp:posOffset>3705860</wp:posOffset>
                 </wp:positionV>
                 <wp:extent cx="548640" cy="278130"/>
                 <wp:effectExtent l="0" t="0" r="0" b="0"/>
@@ -352,11 +688,7 @@
           </mc:Choice>
           <mc:Fallback>
             <w:pict>
-              <v:shapetype w14:anchorId="7E3C77B0" id="_x0000_t202" coordsize="21600,21600" o:spt="202" path="m,l,21600r21600,l21600,xe">
-                <v:stroke joinstyle="miter"/>
-                <v:path gradientshapeok="t" o:connecttype="rect"/>
-              </v:shapetype>
-              <v:shape id="Text Box 2" o:spid="_x0000_s1026" type="#_x0000_t202" style="position:absolute;margin-left:276.15pt;margin-top:291.55pt;width:43.2pt;height:21.9pt;z-index:251668480;visibility:visible;mso-wrap-style:square;mso-width-percent:0;mso-height-percent:0;mso-wrap-distance-left:9pt;mso-wrap-distance-top:3.6pt;mso-wrap-distance-right:9pt;mso-wrap-distance-bottom:3.6pt;mso-position-horizontal:absolute;mso-position-horizontal-relative:text;mso-position-vertical:absolute;mso-position-vertical-relative:text;mso-width-percent:0;mso-height-percent:0;mso-width-relative:margin;mso-height-relative:margin;v-text-anchor:top" o:gfxdata="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" filled="f" stroked="f">
+              <v:shape w14:anchorId="7E3C77B0" id="_x0000_s1029" type="#_x0000_t202" style="position:absolute;margin-left:269.05pt;margin-top:291.8pt;width:43.2pt;height:21.9pt;z-index:251668480;visibility:visible;mso-wrap-style:square;mso-width-percent:0;mso-height-percent:0;mso-wrap-distance-left:9pt;mso-wrap-distance-top:3.6pt;mso-wrap-distance-right:9pt;mso-wrap-distance-bottom:3.6pt;mso-position-horizontal:absolute;mso-position-horizontal-relative:text;mso-position-vertical:absolute;mso-position-vertical-relative:text;mso-width-percent:0;mso-height-percent:0;mso-width-relative:margin;mso-height-relative:margin;v-text-anchor:top" o:gfxdata="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" filled="f" stroked="f">
                 <v:textbox>
                   <w:txbxContent>
                     <w:p>
@@ -379,80 +711,60 @@
         <mc:AlternateContent>
           <mc:Choice Requires="wps">
             <w:drawing>
-              <wp:anchor distT="45720" distB="45720" distL="114300" distR="114300" simplePos="0" relativeHeight="251664384" behindDoc="0" locked="0" layoutInCell="1" allowOverlap="1" wp14:anchorId="08E19BF8" wp14:editId="52292753">
+              <wp:anchor distT="0" distB="0" distL="114300" distR="114300" simplePos="0" relativeHeight="251676672" behindDoc="0" locked="0" layoutInCell="1" allowOverlap="1" wp14:anchorId="710EEBC1" wp14:editId="64774458">
                 <wp:simplePos x="0" y="0"/>
                 <wp:positionH relativeFrom="column">
-                  <wp:posOffset>1592685</wp:posOffset>
+                  <wp:posOffset>2980055</wp:posOffset>
                 </wp:positionH>
                 <wp:positionV relativeFrom="paragraph">
-                  <wp:posOffset>3713164</wp:posOffset>
+                  <wp:posOffset>3726180</wp:posOffset>
                 </wp:positionV>
-                <wp:extent cx="548640" cy="278130"/>
-                <wp:effectExtent l="0" t="0" r="0" b="0"/>
-                <wp:wrapSquare wrapText="bothSides"/>
-                <wp:docPr id="4" name="Text Box 2"/>
-                <wp:cNvGraphicFramePr>
-                  <a:graphicFrameLocks xmlns:a="http://schemas.openxmlformats.org/drawingml/2006/main"/>
-                </wp:cNvGraphicFramePr>
+                <wp:extent cx="902970" cy="0"/>
+                <wp:effectExtent l="0" t="76200" r="11430" b="95250"/>
+                <wp:wrapNone/>
+                <wp:docPr id="10" name="Straight Arrow Connector 10"/>
+                <wp:cNvGraphicFramePr/>
                 <a:graphic xmlns:a="http://schemas.openxmlformats.org/drawingml/2006/main">
                   <a:graphicData uri="http://schemas.microsoft.com/office/word/2010/wordprocessingShape">
                     <wps:wsp>
-                      <wps:cNvSpPr txBox="1">
-                        <a:spLocks noChangeArrowheads="1"/>
-                      </wps:cNvSpPr>
-                      <wps:spPr bwMode="auto">
+                      <wps:cNvCnPr/>
+                      <wps:spPr>
                         <a:xfrm>
                           <a:off x="0" y="0"/>
-                          <a:ext cx="548640" cy="278130"/>
+                          <a:ext cx="902970" cy="0"/>
                         </a:xfrm>
-                        <a:prstGeom prst="rect">
+                        <a:prstGeom prst="straightConnector1">
                           <a:avLst/>
                         </a:prstGeom>
-                        <a:noFill/>
-                        <a:ln w="9525">
-                          <a:noFill/>
-                          <a:miter lim="800000"/>
-                          <a:headEnd/>
-                          <a:tailEnd/>
+                        <a:ln>
+                          <a:tailEnd type="triangle"/>
                         </a:ln>
                       </wps:spPr>
-                      <wps:txbx>
-                        <w:txbxContent>
-                          <w:p>
-                            <w:r>
-                              <w:t>Space</w:t>
-                            </w:r>
-                          </w:p>
-                        </w:txbxContent>
-                      </wps:txbx>
-                      <wps:bodyPr rot="0" vert="horz" wrap="square" lIns="91440" tIns="45720" rIns="91440" bIns="45720" anchor="t" anchorCtr="0">
-                        <a:noAutofit/>
-                      </wps:bodyPr>
+                      <wps:style>
+                        <a:lnRef idx="1">
+                          <a:schemeClr val="dk1"/>
+                        </a:lnRef>
+                        <a:fillRef idx="0">
+                          <a:schemeClr val="dk1"/>
+                        </a:fillRef>
+                        <a:effectRef idx="0">
+                          <a:schemeClr val="dk1"/>
+                        </a:effectRef>
+                        <a:fontRef idx="minor">
+                          <a:schemeClr val="tx1"/>
+                        </a:fontRef>
+                      </wps:style>
+                      <wps:bodyPr/>
                     </wps:wsp>
                   </a:graphicData>
                 </a:graphic>
-                <wp14:sizeRelH relativeFrom="margin">
-                  <wp14:pctWidth>0</wp14:pctWidth>
-                </wp14:sizeRelH>
-                <wp14:sizeRelV relativeFrom="margin">
-                  <wp14:pctHeight>0</wp14:pctHeight>
-                </wp14:sizeRelV>
               </wp:anchor>
             </w:drawing>
           </mc:Choice>
           <mc:Fallback>
             <w:pict>
-              <v:shape w14:anchorId="08E19BF8" id="_x0000_s1027" type="#_x0000_t202" style="position:absolute;margin-left:125.4pt;margin-top:292.4pt;width:43.2pt;height:21.9pt;z-index:251664384;visibility:visible;mso-wrap-style:square;mso-width-percent:0;mso-height-percent:0;mso-wrap-distance-left:9pt;mso-wrap-distance-top:3.6pt;mso-wrap-distance-right:9pt;mso-wrap-distance-bottom:3.6pt;mso-position-horizontal:absolute;mso-position-horizontal-relative:text;mso-position-vertical:absolute;mso-position-vertical-relative:text;mso-width-percent:0;mso-height-percent:0;mso-width-relative:margin;mso-height-relative:margin;v-text-anchor:top" o:gfxdata="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" filled="f" stroked="f">
-                <v:textbox>
-                  <w:txbxContent>
-                    <w:p>
-                      <w:r>
-                        <w:t>Space</w:t>
-                      </w:r>
-                    </w:p>
-                  </w:txbxContent>
-                </v:textbox>
-                <w10:wrap type="square"/>
+              <v:shape w14:anchorId="36A3E616" id="Straight Arrow Connector 10" o:spid="_x0000_s1026" type="#_x0000_t32" style="position:absolute;margin-left:234.65pt;margin-top:293.4pt;width:71.1pt;height:0;z-index:251676672;visibility:visible;mso-wrap-style:square;mso-wrap-distance-left:9pt;mso-wrap-distance-top:0;mso-wrap-distance-right:9pt;mso-wrap-distance-bottom:0;mso-position-horizontal:absolute;mso-position-horizontal-relative:text;mso-position-vertical:absolute;mso-position-vertical-relative:text" o:gfxdata="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" strokecolor="black [3200]" strokeweight=".5pt">
+                <v:stroke endarrow="block" joinstyle="miter"/>
               </v:shape>
             </w:pict>
           </mc:Fallback>
@@ -465,84 +777,156 @@
         <mc:AlternateContent>
           <mc:Choice Requires="wps">
             <w:drawing>
-              <wp:anchor distT="45720" distB="45720" distL="114300" distR="114300" simplePos="0" relativeHeight="251673600" behindDoc="0" locked="0" layoutInCell="1" allowOverlap="1" wp14:anchorId="3A59BA5D" wp14:editId="1F4F4333">
+              <wp:anchor distT="0" distB="0" distL="114300" distR="114300" simplePos="0" relativeHeight="251681792" behindDoc="0" locked="0" layoutInCell="1" allowOverlap="1" wp14:anchorId="68CC05DD" wp14:editId="7609EC7D">
                 <wp:simplePos x="0" y="0"/>
                 <wp:positionH relativeFrom="column">
-                  <wp:posOffset>5440247</wp:posOffset>
+                  <wp:posOffset>2071370</wp:posOffset>
                 </wp:positionH>
                 <wp:positionV relativeFrom="paragraph">
-                  <wp:posOffset>3699721</wp:posOffset>
+                  <wp:posOffset>3724275</wp:posOffset>
                 </wp:positionV>
-                <wp:extent cx="548640" cy="278130"/>
-                <wp:effectExtent l="0" t="0" r="0" b="0"/>
-                <wp:wrapSquare wrapText="bothSides"/>
-                <wp:docPr id="8" name="Text Box 2"/>
-                <wp:cNvGraphicFramePr>
-                  <a:graphicFrameLocks xmlns:a="http://schemas.openxmlformats.org/drawingml/2006/main"/>
-                </wp:cNvGraphicFramePr>
+                <wp:extent cx="904240" cy="0"/>
+                <wp:effectExtent l="38100" t="76200" r="0" b="95250"/>
+                <wp:wrapNone/>
+                <wp:docPr id="14" name="Straight Arrow Connector 14"/>
+                <wp:cNvGraphicFramePr/>
                 <a:graphic xmlns:a="http://schemas.openxmlformats.org/drawingml/2006/main">
                   <a:graphicData uri="http://schemas.microsoft.com/office/word/2010/wordprocessingShape">
                     <wps:wsp>
-                      <wps:cNvSpPr txBox="1">
-                        <a:spLocks noChangeArrowheads="1"/>
-                      </wps:cNvSpPr>
-                      <wps:spPr bwMode="auto">
-                        <a:xfrm>
+                      <wps:cNvCnPr/>
+                      <wps:spPr>
+                        <a:xfrm flipH="1">
                           <a:off x="0" y="0"/>
-                          <a:ext cx="548640" cy="278130"/>
+                          <a:ext cx="904240" cy="0"/>
                         </a:xfrm>
-                        <a:prstGeom prst="rect">
+                        <a:prstGeom prst="straightConnector1">
                           <a:avLst/>
                         </a:prstGeom>
-                        <a:noFill/>
-                        <a:ln w="9525">
-                          <a:noFill/>
-                          <a:miter lim="800000"/>
-                          <a:headEnd/>
-                          <a:tailEnd/>
+                        <a:ln>
+                          <a:tailEnd type="triangle"/>
                         </a:ln>
                       </wps:spPr>
-                      <wps:txbx>
-                        <w:txbxContent>
-                          <w:p>
-                            <w:r>
-                              <w:t>Space</w:t>
-                            </w:r>
-                          </w:p>
-                        </w:txbxContent>
-                      </wps:txbx>
-                      <wps:bodyPr rot="0" vert="horz" wrap="square" lIns="91440" tIns="45720" rIns="91440" bIns="45720" anchor="t" anchorCtr="0">
-                        <a:noAutofit/>
-                      </wps:bodyPr>
+                      <wps:style>
+                        <a:lnRef idx="1">
+                          <a:schemeClr val="dk1"/>
+                        </a:lnRef>
+                        <a:fillRef idx="0">
+                          <a:schemeClr val="dk1"/>
+                        </a:fillRef>
+                        <a:effectRef idx="0">
+                          <a:schemeClr val="dk1"/>
+                        </a:effectRef>
+                        <a:fontRef idx="minor">
+                          <a:schemeClr val="tx1"/>
+                        </a:fontRef>
+                      </wps:style>
+                      <wps:bodyPr/>
                     </wps:wsp>
                   </a:graphicData>
                 </a:graphic>
-                <wp14:sizeRelH relativeFrom="margin">
-                  <wp14:pctWidth>0</wp14:pctWidth>
-                </wp14:sizeRelH>
-                <wp14:sizeRelV relativeFrom="margin">
-                  <wp14:pctHeight>0</wp14:pctHeight>
-                </wp14:sizeRelV>
               </wp:anchor>
             </w:drawing>
           </mc:Choice>
           <mc:Fallback>
             <w:pict>
-              <v:shape w14:anchorId="3A59BA5D" id="_x0000_s1028" type="#_x0000_t202" style="position:absolute;margin-left:428.35pt;margin-top:291.3pt;width:43.2pt;height:21.9pt;z-index:251673600;visibility:visible;mso-wrap-style:square;mso-width-percent:0;mso-height-percent:0;mso-wrap-distance-left:9pt;mso-wrap-distance-top:3.6pt;mso-wrap-distance-right:9pt;mso-wrap-distance-bottom:3.6pt;mso-position-horizontal:absolute;mso-position-horizontal-relative:text;mso-position-vertical:absolute;mso-position-vertical-relative:text;mso-width-percent:0;mso-height-percent:0;mso-width-relative:margin;mso-height-relative:margin;v-text-anchor:top" o:gfxdata="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" filled="f" stroked="f">
-                <v:textbox>
-                  <w:txbxContent>
-                    <w:p>
-                      <w:r>
-                        <w:t>Space</w:t>
-                      </w:r>
-                    </w:p>
-                  </w:txbxContent>
-                </v:textbox>
-                <w10:wrap type="square"/>
+              <v:shape w14:anchorId="30881D22" id="Straight Arrow Connector 14" o:spid="_x0000_s1026" type="#_x0000_t32" style="position:absolute;margin-left:163.1pt;margin-top:293.25pt;width:71.2pt;height:0;flip:x;z-index:251681792;visibility:visible;mso-wrap-style:square;mso-wrap-distance-left:9pt;mso-wrap-distance-top:0;mso-wrap-distance-right:9pt;mso-wrap-distance-bottom:0;mso-position-horizontal:absolute;mso-position-horizontal-relative:text;mso-position-vertical:absolute;mso-position-vertical-relative:text" o:gfxdata="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" strokecolor="black [3200]" strokeweight=".5pt">
+                <v:stroke endarrow="block" joinstyle="miter"/>
               </v:shape>
             </w:pict>
           </mc:Fallback>
         </mc:AlternateContent>
+      </w:r>
+      <w:r>
+        <w:rPr>
+          <w:noProof/>
+        </w:rPr>
+        <w:drawing>
+          <wp:anchor distT="0" distB="0" distL="114300" distR="114300" simplePos="0" relativeHeight="251660288" behindDoc="1" locked="0" layoutInCell="1" allowOverlap="1">
+            <wp:simplePos x="0" y="0"/>
+            <wp:positionH relativeFrom="column">
+              <wp:posOffset>3876446</wp:posOffset>
+            </wp:positionH>
+            <wp:positionV relativeFrom="paragraph">
+              <wp:posOffset>0</wp:posOffset>
+            </wp:positionV>
+            <wp:extent cx="1823216" cy="4752975"/>
+            <wp:effectExtent l="0" t="0" r="5715" b="9525"/>
+            <wp:wrapTight wrapText="bothSides">
+              <wp:wrapPolygon edited="0">
+                <wp:start x="0" y="0"/>
+                <wp:lineTo x="0" y="21557"/>
+                <wp:lineTo x="21442" y="21557"/>
+                <wp:lineTo x="21442" y="0"/>
+                <wp:lineTo x="0" y="0"/>
+              </wp:wrapPolygon>
+            </wp:wrapTight>
+            <wp:docPr id="1" name="Chart 1">
+              <a:extLst xmlns:a="http://schemas.openxmlformats.org/drawingml/2006/main">
+                <a:ext uri="{FF2B5EF4-FFF2-40B4-BE49-F238E27FC236}">
+                  <a16:creationId xmlns:a16="http://schemas.microsoft.com/office/drawing/2014/main" id="{6B153C74-FC89-4918-9B1A-C7961728CA2F}"/>
+                </a:ext>
+              </a:extLst>
+            </wp:docPr>
+            <wp:cNvGraphicFramePr/>
+            <a:graphic xmlns:a="http://schemas.openxmlformats.org/drawingml/2006/main">
+              <a:graphicData uri="http://schemas.openxmlformats.org/drawingml/2006/chart">
+                <c:chart xmlns:c="http://schemas.openxmlformats.org/drawingml/2006/chart" xmlns:r="http://schemas.openxmlformats.org/officeDocument/2006/relationships" r:id="rId4"/>
+              </a:graphicData>
+            </a:graphic>
+            <wp14:sizeRelH relativeFrom="page">
+              <wp14:pctWidth>0</wp14:pctWidth>
+            </wp14:sizeRelH>
+            <wp14:sizeRelV relativeFrom="page">
+              <wp14:pctHeight>0</wp14:pctHeight>
+            </wp14:sizeRelV>
+          </wp:anchor>
+        </w:drawing>
+      </w:r>
+      <w:r>
+        <w:rPr>
+          <w:noProof/>
+        </w:rPr>
+        <w:drawing>
+          <wp:anchor distT="0" distB="0" distL="114300" distR="114300" simplePos="0" relativeHeight="251659263" behindDoc="1" locked="0" layoutInCell="1" allowOverlap="1">
+            <wp:simplePos x="0" y="0"/>
+            <wp:positionH relativeFrom="margin">
+              <wp:align>center</wp:align>
+            </wp:positionH>
+            <wp:positionV relativeFrom="paragraph">
+              <wp:posOffset>609</wp:posOffset>
+            </wp:positionV>
+            <wp:extent cx="1819275" cy="4752975"/>
+            <wp:effectExtent l="0" t="0" r="9525" b="9525"/>
+            <wp:wrapTight wrapText="bothSides">
+              <wp:wrapPolygon edited="0">
+                <wp:start x="0" y="0"/>
+                <wp:lineTo x="0" y="21557"/>
+                <wp:lineTo x="21487" y="21557"/>
+                <wp:lineTo x="21487" y="0"/>
+                <wp:lineTo x="0" y="0"/>
+              </wp:wrapPolygon>
+            </wp:wrapTight>
+            <wp:docPr id="3" name="Chart 3">
+              <a:extLst xmlns:a="http://schemas.openxmlformats.org/drawingml/2006/main">
+                <a:ext uri="{FF2B5EF4-FFF2-40B4-BE49-F238E27FC236}">
+                  <a16:creationId xmlns:a16="http://schemas.microsoft.com/office/drawing/2014/main" id="{8A5F05C7-A79E-408E-8A06-CDFD3A6F02B5}"/>
+                </a:ext>
+              </a:extLst>
+            </wp:docPr>
+            <wp:cNvGraphicFramePr/>
+            <a:graphic xmlns:a="http://schemas.openxmlformats.org/drawingml/2006/main">
+              <a:graphicData uri="http://schemas.openxmlformats.org/drawingml/2006/chart">
+                <c:chart xmlns:c="http://schemas.openxmlformats.org/drawingml/2006/chart" xmlns:r="http://schemas.openxmlformats.org/officeDocument/2006/relationships" r:id="rId5"/>
+              </a:graphicData>
+            </a:graphic>
+            <wp14:sizeRelH relativeFrom="page">
+              <wp14:pctWidth>0</wp14:pctWidth>
+            </wp14:sizeRelH>
+            <wp14:sizeRelV relativeFrom="page">
+              <wp14:pctHeight>0</wp14:pctHeight>
+            </wp14:sizeRelV>
+          </wp:anchor>
+        </w:drawing>
       </w:r>
       <w:r>
         <w:rPr>
@@ -554,10 +938,10 @@
               <wp:anchor distT="0" distB="0" distL="114300" distR="114300" simplePos="0" relativeHeight="251689984" behindDoc="0" locked="0" layoutInCell="1" allowOverlap="1">
                 <wp:simplePos x="0" y="0"/>
                 <wp:positionH relativeFrom="column">
-                  <wp:posOffset>1626847</wp:posOffset>
+                  <wp:posOffset>1351104</wp:posOffset>
                 </wp:positionH>
                 <wp:positionV relativeFrom="paragraph">
-                  <wp:posOffset>3062960</wp:posOffset>
+                  <wp:posOffset>2919895</wp:posOffset>
                 </wp:positionV>
                 <wp:extent cx="1026596" cy="460004"/>
                 <wp:effectExtent l="0" t="0" r="21590" b="16510"/>
@@ -640,7 +1024,7 @@
           </mc:Choice>
           <mc:Fallback>
             <w:pict>
-              <v:rect id="Rectangle 19" o:spid="_x0000_s1029" style="position:absolute;margin-left:128.1pt;margin-top:241.2pt;width:80.85pt;height:36.2pt;z-index:251689984;visibility:visible;mso-wrap-style:square;mso-width-percent:0;mso-wrap-distance-left:9pt;mso-wrap-distance-top:0;mso-wrap-distance-right:9pt;mso-wrap-distance-bottom:0;mso-position-horizontal:absolute;mso-position-horizontal-relative:text;mso-position-vertical:absolute;mso-position-vertical-relative:text;mso-width-percent:0;mso-width-relative:margin;v-text-anchor:middle" o:gfxdata="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" fillcolor="white [3212]" strokecolor="black [1600]" strokeweight="1pt">
+              <v:rect id="Rectangle 19" o:spid="_x0000_s1030" style="position:absolute;margin-left:106.4pt;margin-top:229.9pt;width:80.85pt;height:36.2pt;z-index:251689984;visibility:visible;mso-wrap-style:square;mso-width-percent:0;mso-wrap-distance-left:9pt;mso-wrap-distance-top:0;mso-wrap-distance-right:9pt;mso-wrap-distance-bottom:0;mso-position-horizontal:absolute;mso-position-horizontal-relative:text;mso-position-vertical:absolute;mso-position-vertical-relative:text;mso-width-percent:0;mso-width-relative:margin;v-text-anchor:middle" o:gfxdata="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" fillcolor="white [3212]" strokecolor="black [1600]" strokeweight="1pt">
                 <v:textbox>
                   <w:txbxContent>
                     <w:p>
@@ -680,153 +1064,13 @@
         <mc:AlternateContent>
           <mc:Choice Requires="wps">
             <w:drawing>
-              <wp:anchor distT="0" distB="0" distL="114300" distR="114300" simplePos="0" relativeHeight="251688960" behindDoc="0" locked="0" layoutInCell="1" allowOverlap="1" wp14:anchorId="6A11000A" wp14:editId="293B5FFE">
-                <wp:simplePos x="0" y="0"/>
-                <wp:positionH relativeFrom="column">
-                  <wp:posOffset>4947920</wp:posOffset>
-                </wp:positionH>
-                <wp:positionV relativeFrom="paragraph">
-                  <wp:posOffset>1531304</wp:posOffset>
-                </wp:positionV>
-                <wp:extent cx="95367" cy="95367"/>
-                <wp:effectExtent l="0" t="0" r="19050" b="19050"/>
-                <wp:wrapNone/>
-                <wp:docPr id="18" name="Oval 18"/>
-                <wp:cNvGraphicFramePr/>
-                <a:graphic xmlns:a="http://schemas.openxmlformats.org/drawingml/2006/main">
-                  <a:graphicData uri="http://schemas.microsoft.com/office/word/2010/wordprocessingShape">
-                    <wps:wsp>
-                      <wps:cNvSpPr/>
-                      <wps:spPr>
-                        <a:xfrm>
-                          <a:off x="0" y="0"/>
-                          <a:ext cx="95367" cy="95367"/>
-                        </a:xfrm>
-                        <a:prstGeom prst="ellipse">
-                          <a:avLst/>
-                        </a:prstGeom>
-                      </wps:spPr>
-                      <wps:style>
-                        <a:lnRef idx="2">
-                          <a:schemeClr val="accent1">
-                            <a:shade val="50000"/>
-                          </a:schemeClr>
-                        </a:lnRef>
-                        <a:fillRef idx="1">
-                          <a:schemeClr val="accent1"/>
-                        </a:fillRef>
-                        <a:effectRef idx="0">
-                          <a:schemeClr val="accent1"/>
-                        </a:effectRef>
-                        <a:fontRef idx="minor">
-                          <a:schemeClr val="lt1"/>
-                        </a:fontRef>
-                      </wps:style>
-                      <wps:bodyPr rot="0" spcFirstLastPara="0" vertOverflow="overflow" horzOverflow="overflow" vert="horz" wrap="square" lIns="91440" tIns="45720" rIns="91440" bIns="45720" numCol="1" spcCol="0" rtlCol="0" fromWordArt="0" anchor="ctr" anchorCtr="0" forceAA="0" compatLnSpc="1">
-                        <a:prstTxWarp prst="textNoShape">
-                          <a:avLst/>
-                        </a:prstTxWarp>
-                        <a:noAutofit/>
-                      </wps:bodyPr>
-                    </wps:wsp>
-                  </a:graphicData>
-                </a:graphic>
-              </wp:anchor>
-            </w:drawing>
-          </mc:Choice>
-          <mc:Fallback>
-            <w:pict>
-              <v:oval w14:anchorId="64AE0903" id="Oval 18" o:spid="_x0000_s1026" style="position:absolute;margin-left:389.6pt;margin-top:120.6pt;width:7.5pt;height:7.5pt;z-index:251688960;visibility:visible;mso-wrap-style:square;mso-wrap-distance-left:9pt;mso-wrap-distance-top:0;mso-wrap-distance-right:9pt;mso-wrap-distance-bottom:0;mso-position-horizontal:absolute;mso-position-horizontal-relative:text;mso-position-vertical:absolute;mso-position-vertical-relative:text;v-text-anchor:middle" o:gfxdata="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" fillcolor="#5b9bd5 [3204]" strokecolor="#1f4d78 [1604]" strokeweight="1pt">
-                <v:stroke joinstyle="miter"/>
-              </v:oval>
-            </w:pict>
-          </mc:Fallback>
-        </mc:AlternateContent>
-      </w:r>
-      <w:r>
-        <w:rPr>
-          <w:noProof/>
-        </w:rPr>
-        <mc:AlternateContent>
-          <mc:Choice Requires="wps">
-            <w:drawing>
-              <wp:anchor distT="0" distB="0" distL="114300" distR="114300" simplePos="0" relativeHeight="251686912" behindDoc="0" locked="0" layoutInCell="1" allowOverlap="1" wp14:anchorId="6A11000A" wp14:editId="293B5FFE">
-                <wp:simplePos x="0" y="0"/>
-                <wp:positionH relativeFrom="column">
-                  <wp:posOffset>3018678</wp:posOffset>
-                </wp:positionH>
-                <wp:positionV relativeFrom="paragraph">
-                  <wp:posOffset>2312140</wp:posOffset>
-                </wp:positionV>
-                <wp:extent cx="95367" cy="95367"/>
-                <wp:effectExtent l="0" t="0" r="19050" b="19050"/>
-                <wp:wrapNone/>
-                <wp:docPr id="17" name="Oval 17"/>
-                <wp:cNvGraphicFramePr/>
-                <a:graphic xmlns:a="http://schemas.openxmlformats.org/drawingml/2006/main">
-                  <a:graphicData uri="http://schemas.microsoft.com/office/word/2010/wordprocessingShape">
-                    <wps:wsp>
-                      <wps:cNvSpPr/>
-                      <wps:spPr>
-                        <a:xfrm>
-                          <a:off x="0" y="0"/>
-                          <a:ext cx="95367" cy="95367"/>
-                        </a:xfrm>
-                        <a:prstGeom prst="ellipse">
-                          <a:avLst/>
-                        </a:prstGeom>
-                      </wps:spPr>
-                      <wps:style>
-                        <a:lnRef idx="2">
-                          <a:schemeClr val="accent1">
-                            <a:shade val="50000"/>
-                          </a:schemeClr>
-                        </a:lnRef>
-                        <a:fillRef idx="1">
-                          <a:schemeClr val="accent1"/>
-                        </a:fillRef>
-                        <a:effectRef idx="0">
-                          <a:schemeClr val="accent1"/>
-                        </a:effectRef>
-                        <a:fontRef idx="minor">
-                          <a:schemeClr val="lt1"/>
-                        </a:fontRef>
-                      </wps:style>
-                      <wps:bodyPr rot="0" spcFirstLastPara="0" vertOverflow="overflow" horzOverflow="overflow" vert="horz" wrap="square" lIns="91440" tIns="45720" rIns="91440" bIns="45720" numCol="1" spcCol="0" rtlCol="0" fromWordArt="0" anchor="ctr" anchorCtr="0" forceAA="0" compatLnSpc="1">
-                        <a:prstTxWarp prst="textNoShape">
-                          <a:avLst/>
-                        </a:prstTxWarp>
-                        <a:noAutofit/>
-                      </wps:bodyPr>
-                    </wps:wsp>
-                  </a:graphicData>
-                </a:graphic>
-              </wp:anchor>
-            </w:drawing>
-          </mc:Choice>
-          <mc:Fallback>
-            <w:pict>
-              <v:oval w14:anchorId="07C8368A" id="Oval 17" o:spid="_x0000_s1026" style="position:absolute;margin-left:237.7pt;margin-top:182.05pt;width:7.5pt;height:7.5pt;z-index:251686912;visibility:visible;mso-wrap-style:square;mso-wrap-distance-left:9pt;mso-wrap-distance-top:0;mso-wrap-distance-right:9pt;mso-wrap-distance-bottom:0;mso-position-horizontal:absolute;mso-position-horizontal-relative:text;mso-position-vertical:absolute;mso-position-vertical-relative:text;v-text-anchor:middle" o:gfxdata="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" fillcolor="#5b9bd5 [3204]" strokecolor="#1f4d78 [1604]" strokeweight="1pt">
-                <v:stroke joinstyle="miter"/>
-              </v:oval>
-            </w:pict>
-          </mc:Fallback>
-        </mc:AlternateContent>
-      </w:r>
-      <w:r>
-        <w:rPr>
-          <w:noProof/>
-        </w:rPr>
-        <mc:AlternateContent>
-          <mc:Choice Requires="wps">
-            <w:drawing>
               <wp:anchor distT="0" distB="0" distL="114300" distR="114300" simplePos="0" relativeHeight="251684864" behindDoc="0" locked="0" layoutInCell="1" allowOverlap="1">
                 <wp:simplePos x="0" y="0"/>
                 <wp:positionH relativeFrom="column">
-                  <wp:posOffset>1099185</wp:posOffset>
+                  <wp:posOffset>1088614</wp:posOffset>
                 </wp:positionH>
                 <wp:positionV relativeFrom="paragraph">
-                  <wp:posOffset>3079427</wp:posOffset>
+                  <wp:posOffset>2312711</wp:posOffset>
                 </wp:positionV>
                 <wp:extent cx="95367" cy="95367"/>
                 <wp:effectExtent l="0" t="0" r="19050" b="19050"/>
@@ -876,9 +1120,121 @@
           </mc:Choice>
           <mc:Fallback>
             <w:pict>
-              <v:oval w14:anchorId="4CB9A8DD" id="Oval 16" o:spid="_x0000_s1026" style="position:absolute;margin-left:86.55pt;margin-top:242.45pt;width:7.5pt;height:7.5pt;z-index:251684864;visibility:visible;mso-wrap-style:square;mso-wrap-distance-left:9pt;mso-wrap-distance-top:0;mso-wrap-distance-right:9pt;mso-wrap-distance-bottom:0;mso-position-horizontal:absolute;mso-position-horizontal-relative:text;mso-position-vertical:absolute;mso-position-vertical-relative:text;v-text-anchor:middle" o:gfxdata="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" fillcolor="#5b9bd5 [3204]" strokecolor="#1f4d78 [1604]" strokeweight="1pt">
+              <v:oval w14:anchorId="7FD4DA03" id="Oval 16" o:spid="_x0000_s1026" style="position:absolute;margin-left:85.7pt;margin-top:182.1pt;width:7.5pt;height:7.5pt;z-index:251684864;visibility:visible;mso-wrap-style:square;mso-wrap-distance-left:9pt;mso-wrap-distance-top:0;mso-wrap-distance-right:9pt;mso-wrap-distance-bottom:0;mso-position-horizontal:absolute;mso-position-horizontal-relative:text;mso-position-vertical:absolute;mso-position-vertical-relative:text;v-text-anchor:middle" o:gfxdata="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" fillcolor="#5b9bd5 [3204]" strokecolor="#1f4d78 [1604]" strokeweight="1pt">
                 <v:stroke joinstyle="miter"/>
               </v:oval>
+            </w:pict>
+          </mc:Fallback>
+        </mc:AlternateContent>
+      </w:r>
+      <w:r>
+        <w:rPr>
+          <w:noProof/>
+        </w:rPr>
+        <w:drawing>
+          <wp:anchor distT="0" distB="0" distL="114300" distR="114300" simplePos="0" relativeHeight="251658238" behindDoc="1" locked="0" layoutInCell="1" allowOverlap="1">
+            <wp:simplePos x="0" y="0"/>
+            <wp:positionH relativeFrom="column">
+              <wp:posOffset>228600</wp:posOffset>
+            </wp:positionH>
+            <wp:positionV relativeFrom="paragraph">
+              <wp:posOffset>0</wp:posOffset>
+            </wp:positionV>
+            <wp:extent cx="1828800" cy="4752975"/>
+            <wp:effectExtent l="0" t="0" r="0" b="9525"/>
+            <wp:wrapTight wrapText="bothSides">
+              <wp:wrapPolygon edited="0">
+                <wp:start x="0" y="0"/>
+                <wp:lineTo x="0" y="21557"/>
+                <wp:lineTo x="21375" y="21557"/>
+                <wp:lineTo x="21375" y="0"/>
+                <wp:lineTo x="0" y="0"/>
+              </wp:wrapPolygon>
+            </wp:wrapTight>
+            <wp:docPr id="2" name="Chart 2">
+              <a:extLst xmlns:a="http://schemas.openxmlformats.org/drawingml/2006/main">
+                <a:ext uri="{FF2B5EF4-FFF2-40B4-BE49-F238E27FC236}">
+                  <a16:creationId xmlns:a16="http://schemas.microsoft.com/office/drawing/2014/main" id="{54311C04-CF3C-4CE0-9C7C-0F53A14F16FC}"/>
+                </a:ext>
+              </a:extLst>
+            </wp:docPr>
+            <wp:cNvGraphicFramePr/>
+            <a:graphic xmlns:a="http://schemas.openxmlformats.org/drawingml/2006/main">
+              <a:graphicData uri="http://schemas.openxmlformats.org/drawingml/2006/chart">
+                <c:chart xmlns:c="http://schemas.openxmlformats.org/drawingml/2006/chart" xmlns:r="http://schemas.openxmlformats.org/officeDocument/2006/relationships" r:id="rId6"/>
+              </a:graphicData>
+            </a:graphic>
+            <wp14:sizeRelH relativeFrom="page">
+              <wp14:pctWidth>0</wp14:pctWidth>
+            </wp14:sizeRelH>
+            <wp14:sizeRelV relativeFrom="page">
+              <wp14:pctHeight>0</wp14:pctHeight>
+            </wp14:sizeRelV>
+          </wp:anchor>
+        </w:drawing>
+      </w:r>
+      <w:r>
+        <w:rPr>
+          <w:noProof/>
+        </w:rPr>
+        <mc:AlternateContent>
+          <mc:Choice Requires="wps">
+            <w:drawing>
+              <wp:anchor distT="0" distB="0" distL="114300" distR="114300" simplePos="0" relativeHeight="251674624" behindDoc="0" locked="0" layoutInCell="1" allowOverlap="1">
+                <wp:simplePos x="0" y="0"/>
+                <wp:positionH relativeFrom="column">
+                  <wp:posOffset>1151890</wp:posOffset>
+                </wp:positionH>
+                <wp:positionV relativeFrom="paragraph">
+                  <wp:posOffset>3726074</wp:posOffset>
+                </wp:positionV>
+                <wp:extent cx="903399" cy="0"/>
+                <wp:effectExtent l="0" t="76200" r="11430" b="95250"/>
+                <wp:wrapNone/>
+                <wp:docPr id="9" name="Straight Arrow Connector 9"/>
+                <wp:cNvGraphicFramePr/>
+                <a:graphic xmlns:a="http://schemas.openxmlformats.org/drawingml/2006/main">
+                  <a:graphicData uri="http://schemas.microsoft.com/office/word/2010/wordprocessingShape">
+                    <wps:wsp>
+                      <wps:cNvCnPr/>
+                      <wps:spPr>
+                        <a:xfrm>
+                          <a:off x="0" y="0"/>
+                          <a:ext cx="903399" cy="0"/>
+                        </a:xfrm>
+                        <a:prstGeom prst="straightConnector1">
+                          <a:avLst/>
+                        </a:prstGeom>
+                        <a:ln>
+                          <a:tailEnd type="triangle"/>
+                        </a:ln>
+                      </wps:spPr>
+                      <wps:style>
+                        <a:lnRef idx="1">
+                          <a:schemeClr val="dk1"/>
+                        </a:lnRef>
+                        <a:fillRef idx="0">
+                          <a:schemeClr val="dk1"/>
+                        </a:fillRef>
+                        <a:effectRef idx="0">
+                          <a:schemeClr val="dk1"/>
+                        </a:effectRef>
+                        <a:fontRef idx="minor">
+                          <a:schemeClr val="tx1"/>
+                        </a:fontRef>
+                      </wps:style>
+                      <wps:bodyPr/>
+                    </wps:wsp>
+                  </a:graphicData>
+                </a:graphic>
+              </wp:anchor>
+            </w:drawing>
+          </mc:Choice>
+          <mc:Fallback>
+            <w:pict>
+              <v:shape w14:anchorId="61635DB0" id="Straight Arrow Connector 9" o:spid="_x0000_s1026" type="#_x0000_t32" style="position:absolute;margin-left:90.7pt;margin-top:293.4pt;width:71.15pt;height:0;z-index:251674624;visibility:visible;mso-wrap-style:square;mso-wrap-distance-left:9pt;mso-wrap-distance-top:0;mso-wrap-distance-right:9pt;mso-wrap-distance-bottom:0;mso-position-horizontal:absolute;mso-position-horizontal-relative:text;mso-position-vertical:absolute;mso-position-vertical-relative:text" o:gfxdata="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" strokecolor="black [3200]" strokeweight=".5pt">
+                <v:stroke endarrow="block" joinstyle="miter"/>
+              </v:shape>
             </w:pict>
           </mc:Fallback>
         </mc:AlternateContent>
@@ -890,18 +1246,18 @@
         <mc:AlternateContent>
           <mc:Choice Requires="wps">
             <w:drawing>
-              <wp:anchor distT="45720" distB="45720" distL="114300" distR="114300" simplePos="0" relativeHeight="251671552" behindDoc="0" locked="0" layoutInCell="1" allowOverlap="1" wp14:anchorId="3A59BA5D" wp14:editId="1F4F4333">
+              <wp:anchor distT="45720" distB="45720" distL="114300" distR="114300" simplePos="0" relativeHeight="251664384" behindDoc="0" locked="0" layoutInCell="1" allowOverlap="1" wp14:anchorId="08E19BF8" wp14:editId="52292753">
                 <wp:simplePos x="0" y="0"/>
                 <wp:positionH relativeFrom="column">
-                  <wp:posOffset>4000500</wp:posOffset>
+                  <wp:posOffset>1592685</wp:posOffset>
                 </wp:positionH>
                 <wp:positionV relativeFrom="paragraph">
-                  <wp:posOffset>3695065</wp:posOffset>
+                  <wp:posOffset>3713164</wp:posOffset>
                 </wp:positionV>
                 <wp:extent cx="548640" cy="278130"/>
                 <wp:effectExtent l="0" t="0" r="0" b="0"/>
                 <wp:wrapSquare wrapText="bothSides"/>
-                <wp:docPr id="7" name="Text Box 2"/>
+                <wp:docPr id="4" name="Text Box 2"/>
                 <wp:cNvGraphicFramePr>
                   <a:graphicFrameLocks xmlns:a="http://schemas.openxmlformats.org/drawingml/2006/main"/>
                 </wp:cNvGraphicFramePr>
@@ -953,225 +1309,7 @@
           </mc:Choice>
           <mc:Fallback>
             <w:pict>
-              <v:shape w14:anchorId="3A59BA5D" id="_x0000_s1030" type="#_x0000_t202" style="position:absolute;margin-left:315pt;margin-top:290.95pt;width:43.2pt;height:21.9pt;z-index:251671552;visibility:visible;mso-wrap-style:square;mso-width-percent:0;mso-height-percent:0;mso-wrap-distance-left:9pt;mso-wrap-distance-top:3.6pt;mso-wrap-distance-right:9pt;mso-wrap-distance-bottom:3.6pt;mso-position-horizontal:absolute;mso-position-horizontal-relative:text;mso-position-vertical:absolute;mso-position-vertical-relative:text;mso-width-percent:0;mso-height-percent:0;mso-width-relative:margin;mso-height-relative:margin;v-text-anchor:top" o:gfxdata="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" filled="f" stroked="f">
-                <v:textbox>
-                  <w:txbxContent>
-                    <w:p>
-                      <w:r>
-                        <w:t>Space</w:t>
-                      </w:r>
-                    </w:p>
-                  </w:txbxContent>
-                </v:textbox>
-                <w10:wrap type="square"/>
-              </v:shape>
-            </w:pict>
-          </mc:Fallback>
-        </mc:AlternateContent>
-      </w:r>
-      <w:r>
-        <w:rPr>
-          <w:noProof/>
-        </w:rPr>
-        <mc:AlternateContent>
-          <mc:Choice Requires="wps">
-            <w:drawing>
-              <wp:anchor distT="0" distB="0" distL="114300" distR="114300" simplePos="0" relativeHeight="251676672" behindDoc="0" locked="0" layoutInCell="1" allowOverlap="1" wp14:anchorId="710EEBC1" wp14:editId="64774458">
-                <wp:simplePos x="0" y="0"/>
-                <wp:positionH relativeFrom="column">
-                  <wp:posOffset>3069590</wp:posOffset>
-                </wp:positionH>
-                <wp:positionV relativeFrom="paragraph">
-                  <wp:posOffset>3722370</wp:posOffset>
-                </wp:positionV>
-                <wp:extent cx="902970" cy="0"/>
-                <wp:effectExtent l="0" t="76200" r="11430" b="95250"/>
-                <wp:wrapNone/>
-                <wp:docPr id="10" name="Straight Arrow Connector 10"/>
-                <wp:cNvGraphicFramePr/>
-                <a:graphic xmlns:a="http://schemas.openxmlformats.org/drawingml/2006/main">
-                  <a:graphicData uri="http://schemas.microsoft.com/office/word/2010/wordprocessingShape">
-                    <wps:wsp>
-                      <wps:cNvCnPr/>
-                      <wps:spPr>
-                        <a:xfrm>
-                          <a:off x="0" y="0"/>
-                          <a:ext cx="902970" cy="0"/>
-                        </a:xfrm>
-                        <a:prstGeom prst="straightConnector1">
-                          <a:avLst/>
-                        </a:prstGeom>
-                        <a:ln>
-                          <a:tailEnd type="triangle"/>
-                        </a:ln>
-                      </wps:spPr>
-                      <wps:style>
-                        <a:lnRef idx="1">
-                          <a:schemeClr val="dk1"/>
-                        </a:lnRef>
-                        <a:fillRef idx="0">
-                          <a:schemeClr val="dk1"/>
-                        </a:fillRef>
-                        <a:effectRef idx="0">
-                          <a:schemeClr val="dk1"/>
-                        </a:effectRef>
-                        <a:fontRef idx="minor">
-                          <a:schemeClr val="tx1"/>
-                        </a:fontRef>
-                      </wps:style>
-                      <wps:bodyPr/>
-                    </wps:wsp>
-                  </a:graphicData>
-                </a:graphic>
-              </wp:anchor>
-            </w:drawing>
-          </mc:Choice>
-          <mc:Fallback>
-            <w:pict>
-              <v:shape w14:anchorId="00AEC0F8" id="Straight Arrow Connector 10" o:spid="_x0000_s1026" type="#_x0000_t32" style="position:absolute;margin-left:241.7pt;margin-top:293.1pt;width:71.1pt;height:0;z-index:251676672;visibility:visible;mso-wrap-style:square;mso-wrap-distance-left:9pt;mso-wrap-distance-top:0;mso-wrap-distance-right:9pt;mso-wrap-distance-bottom:0;mso-position-horizontal:absolute;mso-position-horizontal-relative:text;mso-position-vertical:absolute;mso-position-vertical-relative:text" o:gfxdata="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" strokecolor="black [3200]" strokeweight=".5pt">
-                <v:stroke endarrow="block" joinstyle="miter"/>
-              </v:shape>
-            </w:pict>
-          </mc:Fallback>
-        </mc:AlternateContent>
-      </w:r>
-      <w:r>
-        <w:rPr>
-          <w:noProof/>
-        </w:rPr>
-        <mc:AlternateContent>
-          <mc:Choice Requires="wps">
-            <w:drawing>
-              <wp:anchor distT="0" distB="0" distL="114300" distR="114300" simplePos="0" relativeHeight="251681792" behindDoc="0" locked="0" layoutInCell="1" allowOverlap="1" wp14:anchorId="68CC05DD" wp14:editId="7609EC7D">
-                <wp:simplePos x="0" y="0"/>
-                <wp:positionH relativeFrom="column">
-                  <wp:posOffset>2160905</wp:posOffset>
-                </wp:positionH>
-                <wp:positionV relativeFrom="paragraph">
-                  <wp:posOffset>3720921</wp:posOffset>
-                </wp:positionV>
-                <wp:extent cx="904380" cy="0"/>
-                <wp:effectExtent l="38100" t="76200" r="0" b="95250"/>
-                <wp:wrapNone/>
-                <wp:docPr id="14" name="Straight Arrow Connector 14"/>
-                <wp:cNvGraphicFramePr/>
-                <a:graphic xmlns:a="http://schemas.openxmlformats.org/drawingml/2006/main">
-                  <a:graphicData uri="http://schemas.microsoft.com/office/word/2010/wordprocessingShape">
-                    <wps:wsp>
-                      <wps:cNvCnPr/>
-                      <wps:spPr>
-                        <a:xfrm flipH="1">
-                          <a:off x="0" y="0"/>
-                          <a:ext cx="904380" cy="0"/>
-                        </a:xfrm>
-                        <a:prstGeom prst="straightConnector1">
-                          <a:avLst/>
-                        </a:prstGeom>
-                        <a:ln>
-                          <a:tailEnd type="triangle"/>
-                        </a:ln>
-                      </wps:spPr>
-                      <wps:style>
-                        <a:lnRef idx="1">
-                          <a:schemeClr val="dk1"/>
-                        </a:lnRef>
-                        <a:fillRef idx="0">
-                          <a:schemeClr val="dk1"/>
-                        </a:fillRef>
-                        <a:effectRef idx="0">
-                          <a:schemeClr val="dk1"/>
-                        </a:effectRef>
-                        <a:fontRef idx="minor">
-                          <a:schemeClr val="tx1"/>
-                        </a:fontRef>
-                      </wps:style>
-                      <wps:bodyPr/>
-                    </wps:wsp>
-                  </a:graphicData>
-                </a:graphic>
-              </wp:anchor>
-            </w:drawing>
-          </mc:Choice>
-          <mc:Fallback>
-            <w:pict>
-              <v:shape w14:anchorId="40EE8213" id="Straight Arrow Connector 14" o:spid="_x0000_s1026" type="#_x0000_t32" style="position:absolute;margin-left:170.15pt;margin-top:293pt;width:71.2pt;height:0;flip:x;z-index:251681792;visibility:visible;mso-wrap-style:square;mso-wrap-distance-left:9pt;mso-wrap-distance-top:0;mso-wrap-distance-right:9pt;mso-wrap-distance-bottom:0;mso-position-horizontal:absolute;mso-position-horizontal-relative:text;mso-position-vertical:absolute;mso-position-vertical-relative:text" o:gfxdata="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" strokecolor="black [3200]" strokeweight=".5pt">
-                <v:stroke endarrow="block" joinstyle="miter"/>
-              </v:shape>
-            </w:pict>
-          </mc:Fallback>
-        </mc:AlternateContent>
-      </w:r>
-      <w:r>
-        <w:rPr>
-          <w:noProof/>
-        </w:rPr>
-        <mc:AlternateContent>
-          <mc:Choice Requires="wps">
-            <w:drawing>
-              <wp:anchor distT="45720" distB="45720" distL="114300" distR="114300" simplePos="0" relativeHeight="251666432" behindDoc="0" locked="0" layoutInCell="1" allowOverlap="1" wp14:anchorId="7E3C77B0" wp14:editId="70C8A926">
-                <wp:simplePos x="0" y="0"/>
-                <wp:positionH relativeFrom="column">
-                  <wp:posOffset>2084070</wp:posOffset>
-                </wp:positionH>
-                <wp:positionV relativeFrom="paragraph">
-                  <wp:posOffset>3696335</wp:posOffset>
-                </wp:positionV>
-                <wp:extent cx="548640" cy="278130"/>
-                <wp:effectExtent l="0" t="0" r="0" b="0"/>
-                <wp:wrapSquare wrapText="bothSides"/>
-                <wp:docPr id="5" name="Text Box 2"/>
-                <wp:cNvGraphicFramePr>
-                  <a:graphicFrameLocks xmlns:a="http://schemas.openxmlformats.org/drawingml/2006/main"/>
-                </wp:cNvGraphicFramePr>
-                <a:graphic xmlns:a="http://schemas.openxmlformats.org/drawingml/2006/main">
-                  <a:graphicData uri="http://schemas.microsoft.com/office/word/2010/wordprocessingShape">
-                    <wps:wsp>
-                      <wps:cNvSpPr txBox="1">
-                        <a:spLocks noChangeArrowheads="1"/>
-                      </wps:cNvSpPr>
-                      <wps:spPr bwMode="auto">
-                        <a:xfrm>
-                          <a:off x="0" y="0"/>
-                          <a:ext cx="548640" cy="278130"/>
-                        </a:xfrm>
-                        <a:prstGeom prst="rect">
-                          <a:avLst/>
-                        </a:prstGeom>
-                        <a:noFill/>
-                        <a:ln w="9525">
-                          <a:noFill/>
-                          <a:miter lim="800000"/>
-                          <a:headEnd/>
-                          <a:tailEnd/>
-                        </a:ln>
-                      </wps:spPr>
-                      <wps:txbx>
-                        <w:txbxContent>
-                          <w:p>
-                            <w:r>
-                              <w:t>Space</w:t>
-                            </w:r>
-                          </w:p>
-                        </w:txbxContent>
-                      </wps:txbx>
-                      <wps:bodyPr rot="0" vert="horz" wrap="square" lIns="91440" tIns="45720" rIns="91440" bIns="45720" anchor="t" anchorCtr="0">
-                        <a:noAutofit/>
-                      </wps:bodyPr>
-                    </wps:wsp>
-                  </a:graphicData>
-                </a:graphic>
-                <wp14:sizeRelH relativeFrom="margin">
-                  <wp14:pctWidth>0</wp14:pctWidth>
-                </wp14:sizeRelH>
-                <wp14:sizeRelV relativeFrom="margin">
-                  <wp14:pctHeight>0</wp14:pctHeight>
-                </wp14:sizeRelV>
-              </wp:anchor>
-            </w:drawing>
-          </mc:Choice>
-          <mc:Fallback>
-            <w:pict>
-              <v:shape w14:anchorId="7E3C77B0" id="_x0000_s1031" type="#_x0000_t202" style="position:absolute;margin-left:164.1pt;margin-top:291.05pt;width:43.2pt;height:21.9pt;z-index:251666432;visibility:visible;mso-wrap-style:square;mso-width-percent:0;mso-height-percent:0;mso-wrap-distance-left:9pt;mso-wrap-distance-top:3.6pt;mso-wrap-distance-right:9pt;mso-wrap-distance-bottom:3.6pt;mso-position-horizontal:absolute;mso-position-horizontal-relative:text;mso-position-vertical:absolute;mso-position-vertical-relative:text;mso-width-percent:0;mso-height-percent:0;mso-width-relative:margin;mso-height-relative:margin;v-text-anchor:top" o:gfxdata="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" filled="f" stroked="f">
+              <v:shape w14:anchorId="08E19BF8" id="_x0000_s1031" type="#_x0000_t202" style="position:absolute;margin-left:125.4pt;margin-top:292.4pt;width:43.2pt;height:21.9pt;z-index:251664384;visibility:visible;mso-wrap-style:square;mso-width-percent:0;mso-height-percent:0;mso-wrap-distance-left:9pt;mso-wrap-distance-top:3.6pt;mso-wrap-distance-right:9pt;mso-wrap-distance-bottom:3.6pt;mso-position-horizontal:absolute;mso-position-horizontal-relative:text;mso-position-vertical:absolute;mso-position-vertical-relative:text;mso-width-percent:0;mso-height-percent:0;mso-width-relative:margin;mso-height-relative:margin;v-text-anchor:top" o:gfxdata="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" filled="f" stroked="f">
                 <v:textbox>
                   <w:txbxContent>
                     <w:p>
@@ -1332,150 +1470,12 @@
           </mc:Choice>
           <mc:Fallback>
             <w:pict>
-              <v:shape w14:anchorId="117A072B" id="Straight Arrow Connector 13" o:spid="_x0000_s1026" type="#_x0000_t32" style="position:absolute;margin-left:19.55pt;margin-top:293.35pt;width:71.2pt;height:0;flip:x;z-index:251679744;visibility:visible;mso-wrap-style:square;mso-wrap-distance-left:9pt;mso-wrap-distance-top:0;mso-wrap-distance-right:9pt;mso-wrap-distance-bottom:0;mso-position-horizontal:absolute;mso-position-horizontal-relative:text;mso-position-vertical:absolute;mso-position-vertical-relative:text" o:gfxdata="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" strokecolor="black [3200]" strokeweight=".5pt">
+              <v:shape w14:anchorId="5123741E" id="Straight Arrow Connector 13" o:spid="_x0000_s1026" type="#_x0000_t32" style="position:absolute;margin-left:19.55pt;margin-top:293.35pt;width:71.2pt;height:0;flip:x;z-index:251679744;visibility:visible;mso-wrap-style:square;mso-wrap-distance-left:9pt;mso-wrap-distance-top:0;mso-wrap-distance-right:9pt;mso-wrap-distance-bottom:0;mso-position-horizontal:absolute;mso-position-horizontal-relative:text;mso-position-vertical:absolute;mso-position-vertical-relative:text" o:gfxdata="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" strokecolor="black [3200]" strokeweight=".5pt">
                 <v:stroke endarrow="block" joinstyle="miter"/>
               </v:shape>
             </w:pict>
           </mc:Fallback>
         </mc:AlternateContent>
-      </w:r>
-      <w:r>
-        <w:rPr>
-          <w:noProof/>
-        </w:rPr>
-        <w:drawing>
-          <wp:anchor distT="0" distB="0" distL="114300" distR="114300" simplePos="0" relativeHeight="251660288" behindDoc="1" locked="0" layoutInCell="1" allowOverlap="1">
-            <wp:simplePos x="0" y="0"/>
-            <wp:positionH relativeFrom="column">
-              <wp:posOffset>230588</wp:posOffset>
-            </wp:positionH>
-            <wp:positionV relativeFrom="paragraph">
-              <wp:posOffset>0</wp:posOffset>
-            </wp:positionV>
-            <wp:extent cx="1823216" cy="4752975"/>
-            <wp:effectExtent l="0" t="0" r="5715" b="9525"/>
-            <wp:wrapTight wrapText="bothSides">
-              <wp:wrapPolygon edited="0">
-                <wp:start x="0" y="0"/>
-                <wp:lineTo x="0" y="21557"/>
-                <wp:lineTo x="21442" y="21557"/>
-                <wp:lineTo x="21442" y="0"/>
-                <wp:lineTo x="0" y="0"/>
-              </wp:wrapPolygon>
-            </wp:wrapTight>
-            <wp:docPr id="1" name="Chart 1">
-              <a:extLst xmlns:a="http://schemas.openxmlformats.org/drawingml/2006/main">
-                <a:ext uri="{FF2B5EF4-FFF2-40B4-BE49-F238E27FC236}">
-                  <a16:creationId xmlns:a16="http://schemas.microsoft.com/office/drawing/2014/main" id="{6B153C74-FC89-4918-9B1A-C7961728CA2F}"/>
-                </a:ext>
-              </a:extLst>
-            </wp:docPr>
-            <wp:cNvGraphicFramePr/>
-            <a:graphic xmlns:a="http://schemas.openxmlformats.org/drawingml/2006/main">
-              <a:graphicData uri="http://schemas.openxmlformats.org/drawingml/2006/chart">
-                <c:chart xmlns:c="http://schemas.openxmlformats.org/drawingml/2006/chart" xmlns:r="http://schemas.openxmlformats.org/officeDocument/2006/relationships" r:id="rId4"/>
-              </a:graphicData>
-            </a:graphic>
-            <wp14:sizeRelH relativeFrom="page">
-              <wp14:pctWidth>0</wp14:pctWidth>
-            </wp14:sizeRelH>
-            <wp14:sizeRelV relativeFrom="page">
-              <wp14:pctHeight>0</wp14:pctHeight>
-            </wp14:sizeRelV>
-          </wp:anchor>
-        </w:drawing>
-      </w:r>
-      <w:r>
-        <w:rPr>
-          <w:noProof/>
-        </w:rPr>
-        <w:drawing>
-          <wp:anchor distT="0" distB="0" distL="114300" distR="114300" simplePos="0" relativeHeight="251658238" behindDoc="1" locked="0" layoutInCell="1" allowOverlap="1">
-            <wp:simplePos x="0" y="0"/>
-            <wp:positionH relativeFrom="column">
-              <wp:posOffset>2154555</wp:posOffset>
-            </wp:positionH>
-            <wp:positionV relativeFrom="paragraph">
-              <wp:posOffset>0</wp:posOffset>
-            </wp:positionV>
-            <wp:extent cx="1828800" cy="4752975"/>
-            <wp:effectExtent l="0" t="0" r="0" b="9525"/>
-            <wp:wrapTight wrapText="bothSides">
-              <wp:wrapPolygon edited="0">
-                <wp:start x="0" y="0"/>
-                <wp:lineTo x="0" y="21557"/>
-                <wp:lineTo x="21375" y="21557"/>
-                <wp:lineTo x="21375" y="0"/>
-                <wp:lineTo x="0" y="0"/>
-              </wp:wrapPolygon>
-            </wp:wrapTight>
-            <wp:docPr id="2" name="Chart 2">
-              <a:extLst xmlns:a="http://schemas.openxmlformats.org/drawingml/2006/main">
-                <a:ext uri="{FF2B5EF4-FFF2-40B4-BE49-F238E27FC236}">
-                  <a16:creationId xmlns:a16="http://schemas.microsoft.com/office/drawing/2014/main" id="{54311C04-CF3C-4CE0-9C7C-0F53A14F16FC}"/>
-                </a:ext>
-              </a:extLst>
-            </wp:docPr>
-            <wp:cNvGraphicFramePr/>
-            <a:graphic xmlns:a="http://schemas.openxmlformats.org/drawingml/2006/main">
-              <a:graphicData uri="http://schemas.openxmlformats.org/drawingml/2006/chart">
-                <c:chart xmlns:c="http://schemas.openxmlformats.org/drawingml/2006/chart" xmlns:r="http://schemas.openxmlformats.org/officeDocument/2006/relationships" r:id="rId5"/>
-              </a:graphicData>
-            </a:graphic>
-            <wp14:sizeRelH relativeFrom="page">
-              <wp14:pctWidth>0</wp14:pctWidth>
-            </wp14:sizeRelH>
-            <wp14:sizeRelV relativeFrom="page">
-              <wp14:pctHeight>0</wp14:pctHeight>
-            </wp14:sizeRelV>
-          </wp:anchor>
-        </w:drawing>
-      </w:r>
-      <w:r>
-        <w:rPr>
-          <w:noProof/>
-        </w:rPr>
-        <w:drawing>
-          <wp:anchor distT="0" distB="0" distL="114300" distR="114300" simplePos="0" relativeHeight="251659263" behindDoc="1" locked="0" layoutInCell="1" allowOverlap="1">
-            <wp:simplePos x="0" y="0"/>
-            <wp:positionH relativeFrom="column">
-              <wp:posOffset>4078605</wp:posOffset>
-            </wp:positionH>
-            <wp:positionV relativeFrom="paragraph">
-              <wp:posOffset>0</wp:posOffset>
-            </wp:positionV>
-            <wp:extent cx="1819275" cy="4752975"/>
-            <wp:effectExtent l="0" t="0" r="9525" b="9525"/>
-            <wp:wrapTight wrapText="bothSides">
-              <wp:wrapPolygon edited="0">
-                <wp:start x="0" y="0"/>
-                <wp:lineTo x="0" y="21557"/>
-                <wp:lineTo x="21487" y="21557"/>
-                <wp:lineTo x="21487" y="0"/>
-                <wp:lineTo x="0" y="0"/>
-              </wp:wrapPolygon>
-            </wp:wrapTight>
-            <wp:docPr id="3" name="Chart 3">
-              <a:extLst xmlns:a="http://schemas.openxmlformats.org/drawingml/2006/main">
-                <a:ext uri="{FF2B5EF4-FFF2-40B4-BE49-F238E27FC236}">
-                  <a16:creationId xmlns:a16="http://schemas.microsoft.com/office/drawing/2014/main" id="{8A5F05C7-A79E-408E-8A06-CDFD3A6F02B5}"/>
-                </a:ext>
-              </a:extLst>
-            </wp:docPr>
-            <wp:cNvGraphicFramePr/>
-            <a:graphic xmlns:a="http://schemas.openxmlformats.org/drawingml/2006/main">
-              <a:graphicData uri="http://schemas.openxmlformats.org/drawingml/2006/chart">
-                <c:chart xmlns:c="http://schemas.openxmlformats.org/drawingml/2006/chart" xmlns:r="http://schemas.openxmlformats.org/officeDocument/2006/relationships" r:id="rId6"/>
-              </a:graphicData>
-            </a:graphic>
-            <wp14:sizeRelH relativeFrom="page">
-              <wp14:pctWidth>0</wp14:pctWidth>
-            </wp14:sizeRelH>
-            <wp14:sizeRelV relativeFrom="page">
-              <wp14:pctHeight>0</wp14:pctHeight>
-            </wp14:sizeRelV>
-          </wp:anchor>
-        </w:drawing>
       </w:r>
     </w:p>
     <w:p>
@@ -1942,9 +1942,9 @@
           <c:layoutTarget val="inner"/>
           <c:xMode val="edge"/>
           <c:yMode val="edge"/>
-          <c:x val="4.6044148327612895E-2"/>
+          <c:x val="3.211150330346637E-2"/>
           <c:y val="4.3650793650793648E-2"/>
-          <c:w val="0.9174544047378691"/>
+          <c:w val="0.93138663309719505"/>
           <c:h val="0.73984146630500613"/>
         </c:manualLayout>
       </c:layout>
@@ -2114,7 +2114,7 @@
               <c:strCache>
                 <c:ptCount val="1"/>
                 <c:pt idx="0">
-                  <c:v>ScheduleD DD=1</c:v>
+                  <c:v>Scheduled DD=1</c:v>
                 </c:pt>
               </c:strCache>
             </c:strRef>
@@ -2663,6 +2663,726 @@
           <c:layoutTarget val="inner"/>
           <c:xMode val="edge"/>
           <c:yMode val="edge"/>
+          <c:x val="4.2476261147984772E-2"/>
+          <c:y val="4.5036214160604666E-2"/>
+          <c:w val="0.92884748045237797"/>
+          <c:h val="0.73903902292774515"/>
+        </c:manualLayout>
+      </c:layout>
+      <c:scatterChart>
+        <c:scatterStyle val="smoothMarker"/>
+        <c:varyColors val="0"/>
+        <c:ser>
+          <c:idx val="0"/>
+          <c:order val="0"/>
+          <c:tx>
+            <c:strRef>
+              <c:f>Sheet6!$B$1</c:f>
+              <c:strCache>
+                <c:ptCount val="1"/>
+                <c:pt idx="0">
+                  <c:v>Scheduled DD=-1</c:v>
+                </c:pt>
+              </c:strCache>
+            </c:strRef>
+          </c:tx>
+          <c:spPr>
+            <a:ln w="19050" cap="rnd">
+              <a:solidFill>
+                <a:schemeClr val="accent2">
+                  <a:lumMod val="50000"/>
+                </a:schemeClr>
+              </a:solidFill>
+              <a:round/>
+            </a:ln>
+            <a:effectLst/>
+          </c:spPr>
+          <c:marker>
+            <c:symbol val="none"/>
+          </c:marker>
+          <c:xVal>
+            <c:numRef>
+              <c:f>Sheet6!$A$2:$A$6</c:f>
+              <c:numCache>
+                <c:formatCode>General</c:formatCode>
+                <c:ptCount val="5"/>
+                <c:pt idx="0">
+                  <c:v>-2</c:v>
+                </c:pt>
+                <c:pt idx="1">
+                  <c:v>-1</c:v>
+                </c:pt>
+                <c:pt idx="2">
+                  <c:v>0</c:v>
+                </c:pt>
+                <c:pt idx="3">
+                  <c:v>1</c:v>
+                </c:pt>
+                <c:pt idx="4">
+                  <c:v>2</c:v>
+                </c:pt>
+              </c:numCache>
+            </c:numRef>
+          </c:xVal>
+          <c:yVal>
+            <c:numRef>
+              <c:f>Sheet6!$B$2:$B$6</c:f>
+              <c:numCache>
+                <c:formatCode>General</c:formatCode>
+                <c:ptCount val="5"/>
+                <c:pt idx="2">
+                  <c:v>2</c:v>
+                </c:pt>
+                <c:pt idx="3">
+                  <c:v>3</c:v>
+                </c:pt>
+                <c:pt idx="4">
+                  <c:v>4</c:v>
+                </c:pt>
+              </c:numCache>
+            </c:numRef>
+          </c:yVal>
+          <c:smooth val="1"/>
+          <c:extLst>
+            <c:ext xmlns:c16="http://schemas.microsoft.com/office/drawing/2014/chart" uri="{C3380CC4-5D6E-409C-BE32-E72D297353CC}">
+              <c16:uniqueId val="{00000000-B86C-4824-894D-2D43B134F3D6}"/>
+            </c:ext>
+          </c:extLst>
+        </c:ser>
+        <c:ser>
+          <c:idx val="1"/>
+          <c:order val="1"/>
+          <c:tx>
+            <c:strRef>
+              <c:f>Sheet6!$C$1</c:f>
+              <c:strCache>
+                <c:ptCount val="1"/>
+                <c:pt idx="0">
+                  <c:v>Scheduled DD=0</c:v>
+                </c:pt>
+              </c:strCache>
+            </c:strRef>
+          </c:tx>
+          <c:spPr>
+            <a:ln w="19050" cap="rnd">
+              <a:solidFill>
+                <a:schemeClr val="accent2">
+                  <a:lumMod val="75000"/>
+                </a:schemeClr>
+              </a:solidFill>
+              <a:round/>
+            </a:ln>
+            <a:effectLst/>
+          </c:spPr>
+          <c:marker>
+            <c:symbol val="none"/>
+          </c:marker>
+          <c:xVal>
+            <c:numRef>
+              <c:f>Sheet6!$A$2:$A$6</c:f>
+              <c:numCache>
+                <c:formatCode>General</c:formatCode>
+                <c:ptCount val="5"/>
+                <c:pt idx="0">
+                  <c:v>-2</c:v>
+                </c:pt>
+                <c:pt idx="1">
+                  <c:v>-1</c:v>
+                </c:pt>
+                <c:pt idx="2">
+                  <c:v>0</c:v>
+                </c:pt>
+                <c:pt idx="3">
+                  <c:v>1</c:v>
+                </c:pt>
+                <c:pt idx="4">
+                  <c:v>2</c:v>
+                </c:pt>
+              </c:numCache>
+            </c:numRef>
+          </c:xVal>
+          <c:yVal>
+            <c:numRef>
+              <c:f>Sheet6!$C$2:$C$6</c:f>
+              <c:numCache>
+                <c:formatCode>General</c:formatCode>
+                <c:ptCount val="5"/>
+                <c:pt idx="2">
+                  <c:v>4</c:v>
+                </c:pt>
+                <c:pt idx="3">
+                  <c:v>5</c:v>
+                </c:pt>
+                <c:pt idx="4">
+                  <c:v>6</c:v>
+                </c:pt>
+              </c:numCache>
+            </c:numRef>
+          </c:yVal>
+          <c:smooth val="1"/>
+          <c:extLst>
+            <c:ext xmlns:c16="http://schemas.microsoft.com/office/drawing/2014/chart" uri="{C3380CC4-5D6E-409C-BE32-E72D297353CC}">
+              <c16:uniqueId val="{00000001-B86C-4824-894D-2D43B134F3D6}"/>
+            </c:ext>
+          </c:extLst>
+        </c:ser>
+        <c:ser>
+          <c:idx val="2"/>
+          <c:order val="2"/>
+          <c:tx>
+            <c:strRef>
+              <c:f>Sheet6!$D$1</c:f>
+              <c:strCache>
+                <c:ptCount val="1"/>
+                <c:pt idx="0">
+                  <c:v>Scheduled DD=1</c:v>
+                </c:pt>
+              </c:strCache>
+            </c:strRef>
+          </c:tx>
+          <c:spPr>
+            <a:ln w="19050" cap="rnd">
+              <a:solidFill>
+                <a:schemeClr val="accent2">
+                  <a:lumMod val="60000"/>
+                  <a:lumOff val="40000"/>
+                </a:schemeClr>
+              </a:solidFill>
+              <a:round/>
+            </a:ln>
+            <a:effectLst/>
+          </c:spPr>
+          <c:marker>
+            <c:symbol val="none"/>
+          </c:marker>
+          <c:xVal>
+            <c:numRef>
+              <c:f>Sheet6!$A$2:$A$6</c:f>
+              <c:numCache>
+                <c:formatCode>General</c:formatCode>
+                <c:ptCount val="5"/>
+                <c:pt idx="0">
+                  <c:v>-2</c:v>
+                </c:pt>
+                <c:pt idx="1">
+                  <c:v>-1</c:v>
+                </c:pt>
+                <c:pt idx="2">
+                  <c:v>0</c:v>
+                </c:pt>
+                <c:pt idx="3">
+                  <c:v>1</c:v>
+                </c:pt>
+                <c:pt idx="4">
+                  <c:v>2</c:v>
+                </c:pt>
+              </c:numCache>
+            </c:numRef>
+          </c:xVal>
+          <c:yVal>
+            <c:numRef>
+              <c:f>Sheet6!$D$2:$D$6</c:f>
+              <c:numCache>
+                <c:formatCode>General</c:formatCode>
+                <c:ptCount val="5"/>
+                <c:pt idx="2">
+                  <c:v>6</c:v>
+                </c:pt>
+                <c:pt idx="3">
+                  <c:v>7</c:v>
+                </c:pt>
+                <c:pt idx="4">
+                  <c:v>8</c:v>
+                </c:pt>
+              </c:numCache>
+            </c:numRef>
+          </c:yVal>
+          <c:smooth val="1"/>
+          <c:extLst>
+            <c:ext xmlns:c16="http://schemas.microsoft.com/office/drawing/2014/chart" uri="{C3380CC4-5D6E-409C-BE32-E72D297353CC}">
+              <c16:uniqueId val="{00000002-B86C-4824-894D-2D43B134F3D6}"/>
+            </c:ext>
+          </c:extLst>
+        </c:ser>
+        <c:ser>
+          <c:idx val="3"/>
+          <c:order val="3"/>
+          <c:tx>
+            <c:strRef>
+              <c:f>Sheet6!$E$1</c:f>
+              <c:strCache>
+                <c:ptCount val="1"/>
+                <c:pt idx="0">
+                  <c:v>Actual DD=-1</c:v>
+                </c:pt>
+              </c:strCache>
+            </c:strRef>
+          </c:tx>
+          <c:spPr>
+            <a:ln w="19050" cap="rnd">
+              <a:solidFill>
+                <a:schemeClr val="accent2">
+                  <a:lumMod val="50000"/>
+                </a:schemeClr>
+              </a:solidFill>
+              <a:prstDash val="sysDash"/>
+              <a:round/>
+            </a:ln>
+            <a:effectLst/>
+          </c:spPr>
+          <c:marker>
+            <c:symbol val="none"/>
+          </c:marker>
+          <c:xVal>
+            <c:numRef>
+              <c:f>Sheet6!$A$2:$A$6</c:f>
+              <c:numCache>
+                <c:formatCode>General</c:formatCode>
+                <c:ptCount val="5"/>
+                <c:pt idx="0">
+                  <c:v>-2</c:v>
+                </c:pt>
+                <c:pt idx="1">
+                  <c:v>-1</c:v>
+                </c:pt>
+                <c:pt idx="2">
+                  <c:v>0</c:v>
+                </c:pt>
+                <c:pt idx="3">
+                  <c:v>1</c:v>
+                </c:pt>
+                <c:pt idx="4">
+                  <c:v>2</c:v>
+                </c:pt>
+              </c:numCache>
+            </c:numRef>
+          </c:xVal>
+          <c:yVal>
+            <c:numRef>
+              <c:f>Sheet6!$E$2:$E$6</c:f>
+              <c:numCache>
+                <c:formatCode>General</c:formatCode>
+                <c:ptCount val="5"/>
+                <c:pt idx="0">
+                  <c:v>5</c:v>
+                </c:pt>
+                <c:pt idx="1">
+                  <c:v>4</c:v>
+                </c:pt>
+                <c:pt idx="2">
+                  <c:v>3</c:v>
+                </c:pt>
+              </c:numCache>
+            </c:numRef>
+          </c:yVal>
+          <c:smooth val="1"/>
+          <c:extLst>
+            <c:ext xmlns:c16="http://schemas.microsoft.com/office/drawing/2014/chart" uri="{C3380CC4-5D6E-409C-BE32-E72D297353CC}">
+              <c16:uniqueId val="{00000003-B86C-4824-894D-2D43B134F3D6}"/>
+            </c:ext>
+          </c:extLst>
+        </c:ser>
+        <c:ser>
+          <c:idx val="4"/>
+          <c:order val="4"/>
+          <c:tx>
+            <c:strRef>
+              <c:f>Sheet6!$F$1</c:f>
+              <c:strCache>
+                <c:ptCount val="1"/>
+                <c:pt idx="0">
+                  <c:v>Actual DD=0</c:v>
+                </c:pt>
+              </c:strCache>
+            </c:strRef>
+          </c:tx>
+          <c:spPr>
+            <a:ln w="19050" cap="rnd">
+              <a:solidFill>
+                <a:schemeClr val="accent2">
+                  <a:lumMod val="75000"/>
+                </a:schemeClr>
+              </a:solidFill>
+              <a:prstDash val="sysDash"/>
+              <a:round/>
+            </a:ln>
+            <a:effectLst/>
+          </c:spPr>
+          <c:marker>
+            <c:symbol val="none"/>
+          </c:marker>
+          <c:xVal>
+            <c:numRef>
+              <c:f>Sheet6!$A$2:$A$6</c:f>
+              <c:numCache>
+                <c:formatCode>General</c:formatCode>
+                <c:ptCount val="5"/>
+                <c:pt idx="0">
+                  <c:v>-2</c:v>
+                </c:pt>
+                <c:pt idx="1">
+                  <c:v>-1</c:v>
+                </c:pt>
+                <c:pt idx="2">
+                  <c:v>0</c:v>
+                </c:pt>
+                <c:pt idx="3">
+                  <c:v>1</c:v>
+                </c:pt>
+                <c:pt idx="4">
+                  <c:v>2</c:v>
+                </c:pt>
+              </c:numCache>
+            </c:numRef>
+          </c:xVal>
+          <c:yVal>
+            <c:numRef>
+              <c:f>Sheet6!$F$2:$F$6</c:f>
+              <c:numCache>
+                <c:formatCode>General</c:formatCode>
+                <c:ptCount val="5"/>
+                <c:pt idx="0">
+                  <c:v>7</c:v>
+                </c:pt>
+                <c:pt idx="1">
+                  <c:v>6</c:v>
+                </c:pt>
+                <c:pt idx="2">
+                  <c:v>5</c:v>
+                </c:pt>
+              </c:numCache>
+            </c:numRef>
+          </c:yVal>
+          <c:smooth val="1"/>
+          <c:extLst>
+            <c:ext xmlns:c16="http://schemas.microsoft.com/office/drawing/2014/chart" uri="{C3380CC4-5D6E-409C-BE32-E72D297353CC}">
+              <c16:uniqueId val="{00000004-B86C-4824-894D-2D43B134F3D6}"/>
+            </c:ext>
+          </c:extLst>
+        </c:ser>
+        <c:ser>
+          <c:idx val="5"/>
+          <c:order val="5"/>
+          <c:tx>
+            <c:strRef>
+              <c:f>Sheet6!$G$1</c:f>
+              <c:strCache>
+                <c:ptCount val="1"/>
+                <c:pt idx="0">
+                  <c:v>Actual DD=1</c:v>
+                </c:pt>
+              </c:strCache>
+            </c:strRef>
+          </c:tx>
+          <c:spPr>
+            <a:ln w="19050" cap="rnd">
+              <a:solidFill>
+                <a:schemeClr val="accent5"/>
+              </a:solidFill>
+              <a:prstDash val="sysDash"/>
+              <a:round/>
+            </a:ln>
+            <a:effectLst/>
+          </c:spPr>
+          <c:marker>
+            <c:symbol val="none"/>
+          </c:marker>
+          <c:xVal>
+            <c:numRef>
+              <c:f>Sheet6!$A$2:$A$6</c:f>
+              <c:numCache>
+                <c:formatCode>General</c:formatCode>
+                <c:ptCount val="5"/>
+                <c:pt idx="0">
+                  <c:v>-2</c:v>
+                </c:pt>
+                <c:pt idx="1">
+                  <c:v>-1</c:v>
+                </c:pt>
+                <c:pt idx="2">
+                  <c:v>0</c:v>
+                </c:pt>
+                <c:pt idx="3">
+                  <c:v>1</c:v>
+                </c:pt>
+                <c:pt idx="4">
+                  <c:v>2</c:v>
+                </c:pt>
+              </c:numCache>
+            </c:numRef>
+          </c:xVal>
+          <c:yVal>
+            <c:numRef>
+              <c:f>Sheet6!$G$2:$G$6</c:f>
+              <c:numCache>
+                <c:formatCode>General</c:formatCode>
+                <c:ptCount val="5"/>
+                <c:pt idx="0">
+                  <c:v>9</c:v>
+                </c:pt>
+                <c:pt idx="1">
+                  <c:v>8</c:v>
+                </c:pt>
+                <c:pt idx="2">
+                  <c:v>7</c:v>
+                </c:pt>
+              </c:numCache>
+            </c:numRef>
+          </c:yVal>
+          <c:smooth val="1"/>
+          <c:extLst>
+            <c:ext xmlns:c16="http://schemas.microsoft.com/office/drawing/2014/chart" uri="{C3380CC4-5D6E-409C-BE32-E72D297353CC}">
+              <c16:uniqueId val="{00000005-B86C-4824-894D-2D43B134F3D6}"/>
+            </c:ext>
+          </c:extLst>
+        </c:ser>
+        <c:dLbls>
+          <c:showLegendKey val="0"/>
+          <c:showVal val="0"/>
+          <c:showCatName val="0"/>
+          <c:showSerName val="0"/>
+          <c:showPercent val="0"/>
+          <c:showBubbleSize val="0"/>
+        </c:dLbls>
+        <c:axId val="413871888"/>
+        <c:axId val="413872216"/>
+      </c:scatterChart>
+      <c:valAx>
+        <c:axId val="413871888"/>
+        <c:scaling>
+          <c:orientation val="minMax"/>
+          <c:max val="2"/>
+          <c:min val="-2"/>
+        </c:scaling>
+        <c:delete val="1"/>
+        <c:axPos val="b"/>
+        <c:majorGridlines>
+          <c:spPr>
+            <a:ln w="9525" cap="flat" cmpd="sng" algn="ctr">
+              <a:solidFill>
+                <a:schemeClr val="bg1">
+                  <a:lumMod val="75000"/>
+                  <a:alpha val="94000"/>
+                </a:schemeClr>
+              </a:solidFill>
+              <a:round/>
+            </a:ln>
+            <a:effectLst/>
+          </c:spPr>
+        </c:majorGridlines>
+        <c:numFmt formatCode="General" sourceLinked="1"/>
+        <c:majorTickMark val="out"/>
+        <c:minorTickMark val="none"/>
+        <c:tickLblPos val="nextTo"/>
+        <c:crossAx val="413872216"/>
+        <c:crosses val="autoZero"/>
+        <c:crossBetween val="midCat"/>
+      </c:valAx>
+      <c:valAx>
+        <c:axId val="413872216"/>
+        <c:scaling>
+          <c:orientation val="minMax"/>
+          <c:min val="1"/>
+        </c:scaling>
+        <c:delete val="1"/>
+        <c:axPos val="l"/>
+        <c:majorGridlines>
+          <c:spPr>
+            <a:ln w="9525" cap="flat" cmpd="sng" algn="ctr">
+              <a:solidFill>
+                <a:schemeClr val="tx1">
+                  <a:lumMod val="15000"/>
+                  <a:lumOff val="85000"/>
+                </a:schemeClr>
+              </a:solidFill>
+              <a:round/>
+            </a:ln>
+            <a:effectLst/>
+          </c:spPr>
+        </c:majorGridlines>
+        <c:title>
+          <c:tx>
+            <c:rich>
+              <a:bodyPr rot="-5400000" spcFirstLastPara="1" vertOverflow="ellipsis" vert="horz" wrap="square" anchor="ctr" anchorCtr="1"/>
+              <a:lstStyle/>
+              <a:p>
+                <a:pPr>
+                  <a:defRPr sz="1000" b="0" i="0" u="none" strike="noStrike" kern="1200" baseline="0">
+                    <a:solidFill>
+                      <a:schemeClr val="tx1">
+                        <a:lumMod val="65000"/>
+                        <a:lumOff val="35000"/>
+                      </a:schemeClr>
+                    </a:solidFill>
+                    <a:latin typeface="+mn-lt"/>
+                    <a:ea typeface="+mn-ea"/>
+                    <a:cs typeface="+mn-cs"/>
+                  </a:defRPr>
+                </a:pPr>
+                <a:r>
+                  <a:rPr lang="en-US" altLang="zh-CN"/>
+                  <a:t>Time</a:t>
+                </a:r>
+              </a:p>
+            </c:rich>
+          </c:tx>
+          <c:layout>
+            <c:manualLayout>
+              <c:xMode val="edge"/>
+              <c:yMode val="edge"/>
+              <c:x val="0.50793650793650791"/>
+              <c:y val="1.7843822928078571E-2"/>
+            </c:manualLayout>
+          </c:layout>
+          <c:overlay val="0"/>
+          <c:spPr>
+            <a:noFill/>
+            <a:ln>
+              <a:noFill/>
+            </a:ln>
+            <a:effectLst/>
+          </c:spPr>
+          <c:txPr>
+            <a:bodyPr rot="-5400000" spcFirstLastPara="1" vertOverflow="ellipsis" vert="horz" wrap="square" anchor="ctr" anchorCtr="1"/>
+            <a:lstStyle/>
+            <a:p>
+              <a:pPr>
+                <a:defRPr sz="1000" b="0" i="0" u="none" strike="noStrike" kern="1200" baseline="0">
+                  <a:solidFill>
+                    <a:schemeClr val="tx1">
+                      <a:lumMod val="65000"/>
+                      <a:lumOff val="35000"/>
+                    </a:schemeClr>
+                  </a:solidFill>
+                  <a:latin typeface="+mn-lt"/>
+                  <a:ea typeface="+mn-ea"/>
+                  <a:cs typeface="+mn-cs"/>
+                </a:defRPr>
+              </a:pPr>
+              <a:endParaRPr lang="en-US"/>
+            </a:p>
+          </c:txPr>
+        </c:title>
+        <c:numFmt formatCode="General" sourceLinked="1"/>
+        <c:majorTickMark val="out"/>
+        <c:minorTickMark val="none"/>
+        <c:tickLblPos val="nextTo"/>
+        <c:crossAx val="413871888"/>
+        <c:crosses val="autoZero"/>
+        <c:crossBetween val="midCat"/>
+      </c:valAx>
+      <c:spPr>
+        <a:noFill/>
+        <a:ln>
+          <a:noFill/>
+        </a:ln>
+        <a:effectLst/>
+      </c:spPr>
+    </c:plotArea>
+    <c:legend>
+      <c:legendPos val="b"/>
+      <c:layout>
+        <c:manualLayout>
+          <c:xMode val="edge"/>
+          <c:yMode val="edge"/>
+          <c:x val="0"/>
+          <c:y val="0.82279288235263182"/>
+          <c:w val="1"/>
+          <c:h val="0.17720711764736824"/>
+        </c:manualLayout>
+      </c:layout>
+      <c:overlay val="0"/>
+      <c:spPr>
+        <a:noFill/>
+        <a:ln>
+          <a:noFill/>
+        </a:ln>
+        <a:effectLst/>
+      </c:spPr>
+      <c:txPr>
+        <a:bodyPr rot="0" spcFirstLastPara="1" vertOverflow="ellipsis" vert="horz" wrap="square" anchor="ctr" anchorCtr="1"/>
+        <a:lstStyle/>
+        <a:p>
+          <a:pPr>
+            <a:defRPr sz="900" b="0" i="0" u="none" strike="noStrike" kern="1200" baseline="0">
+              <a:solidFill>
+                <a:schemeClr val="tx1">
+                  <a:lumMod val="65000"/>
+                  <a:lumOff val="35000"/>
+                </a:schemeClr>
+              </a:solidFill>
+              <a:latin typeface="+mn-lt"/>
+              <a:ea typeface="+mn-ea"/>
+              <a:cs typeface="+mn-cs"/>
+            </a:defRPr>
+          </a:pPr>
+          <a:endParaRPr lang="en-US"/>
+        </a:p>
+      </c:txPr>
+    </c:legend>
+    <c:plotVisOnly val="1"/>
+    <c:dispBlanksAs val="gap"/>
+    <c:showDLblsOverMax val="0"/>
+    <c:extLst>
+      <c:ext xmlns:c16r3="http://schemas.microsoft.com/office/drawing/2017/03/chart" uri="{56B9EC1D-385E-4148-901F-78D8002777C0}">
+        <c16r3:dataDisplayOptions16>
+          <c16r3:dispNaAsBlank val="1"/>
+        </c16r3:dataDisplayOptions16>
+      </c:ext>
+    </c:extLst>
+  </c:chart>
+  <c:spPr>
+    <a:solidFill>
+      <a:schemeClr val="bg1"/>
+    </a:solidFill>
+    <a:ln w="9525" cap="flat" cmpd="sng" algn="ctr">
+      <a:solidFill>
+        <a:schemeClr val="tx1">
+          <a:lumMod val="15000"/>
+          <a:lumOff val="85000"/>
+        </a:schemeClr>
+      </a:solidFill>
+      <a:round/>
+    </a:ln>
+    <a:effectLst/>
+  </c:spPr>
+  <c:txPr>
+    <a:bodyPr/>
+    <a:lstStyle/>
+    <a:p>
+      <a:pPr>
+        <a:defRPr/>
+      </a:pPr>
+      <a:endParaRPr lang="en-US"/>
+    </a:p>
+  </c:txPr>
+  <c:externalData r:id="rId3">
+    <c:autoUpdate val="0"/>
+  </c:externalData>
+</c:chartSpace>
+</file>
+
+<file path=word/charts/chart3.xml><?xml version="1.0" encoding="utf-8"?>
+<c:chartSpace xmlns:c="http://schemas.openxmlformats.org/drawingml/2006/chart" xmlns:a="http://schemas.openxmlformats.org/drawingml/2006/main" xmlns:r="http://schemas.openxmlformats.org/officeDocument/2006/relationships" xmlns:c16r2="http://schemas.microsoft.com/office/drawing/2015/06/chart">
+  <c:date1904 val="0"/>
+  <c:lang val="en-US"/>
+  <c:roundedCorners val="0"/>
+  <mc:AlternateContent xmlns:mc="http://schemas.openxmlformats.org/markup-compatibility/2006">
+    <mc:Choice xmlns:c14="http://schemas.microsoft.com/office/drawing/2007/8/2/chart" Requires="c14">
+      <c14:style val="102"/>
+    </mc:Choice>
+    <mc:Fallback>
+      <c:style val="2"/>
+    </mc:Fallback>
+  </mc:AlternateContent>
+  <c:chart>
+    <c:autoTitleDeleted val="1"/>
+    <c:plotArea>
+      <c:layout>
+        <c:manualLayout>
+          <c:layoutTarget val="inner"/>
+          <c:xMode val="edge"/>
+          <c:yMode val="edge"/>
           <c:x val="3.7090441819772529E-2"/>
           <c:y val="4.4077134986225897E-2"/>
           <c:w val="0.92718175853018381"/>
@@ -2835,7 +3555,7 @@
               <c:strCache>
                 <c:ptCount val="1"/>
                 <c:pt idx="0">
-                  <c:v>ScheduleD DD=1</c:v>
+                  <c:v>Scheduled DD=1</c:v>
                 </c:pt>
               </c:strCache>
             </c:strRef>
@@ -3290,726 +4010,6 @@
           <c:y val="0.8291078745417344"/>
           <c:w val="1"/>
           <c:h val="0.17010567065890311"/>
-        </c:manualLayout>
-      </c:layout>
-      <c:overlay val="0"/>
-      <c:spPr>
-        <a:noFill/>
-        <a:ln>
-          <a:noFill/>
-        </a:ln>
-        <a:effectLst/>
-      </c:spPr>
-      <c:txPr>
-        <a:bodyPr rot="0" spcFirstLastPara="1" vertOverflow="ellipsis" vert="horz" wrap="square" anchor="ctr" anchorCtr="1"/>
-        <a:lstStyle/>
-        <a:p>
-          <a:pPr>
-            <a:defRPr sz="900" b="0" i="0" u="none" strike="noStrike" kern="1200" baseline="0">
-              <a:solidFill>
-                <a:schemeClr val="tx1">
-                  <a:lumMod val="65000"/>
-                  <a:lumOff val="35000"/>
-                </a:schemeClr>
-              </a:solidFill>
-              <a:latin typeface="+mn-lt"/>
-              <a:ea typeface="+mn-ea"/>
-              <a:cs typeface="+mn-cs"/>
-            </a:defRPr>
-          </a:pPr>
-          <a:endParaRPr lang="en-US"/>
-        </a:p>
-      </c:txPr>
-    </c:legend>
-    <c:plotVisOnly val="1"/>
-    <c:dispBlanksAs val="gap"/>
-    <c:showDLblsOverMax val="0"/>
-    <c:extLst>
-      <c:ext xmlns:c16r3="http://schemas.microsoft.com/office/drawing/2017/03/chart" uri="{56B9EC1D-385E-4148-901F-78D8002777C0}">
-        <c16r3:dataDisplayOptions16>
-          <c16r3:dispNaAsBlank val="1"/>
-        </c16r3:dataDisplayOptions16>
-      </c:ext>
-    </c:extLst>
-  </c:chart>
-  <c:spPr>
-    <a:solidFill>
-      <a:schemeClr val="bg1"/>
-    </a:solidFill>
-    <a:ln w="9525" cap="flat" cmpd="sng" algn="ctr">
-      <a:solidFill>
-        <a:schemeClr val="tx1">
-          <a:lumMod val="15000"/>
-          <a:lumOff val="85000"/>
-        </a:schemeClr>
-      </a:solidFill>
-      <a:round/>
-    </a:ln>
-    <a:effectLst/>
-  </c:spPr>
-  <c:txPr>
-    <a:bodyPr/>
-    <a:lstStyle/>
-    <a:p>
-      <a:pPr>
-        <a:defRPr/>
-      </a:pPr>
-      <a:endParaRPr lang="en-US"/>
-    </a:p>
-  </c:txPr>
-  <c:externalData r:id="rId3">
-    <c:autoUpdate val="0"/>
-  </c:externalData>
-</c:chartSpace>
-</file>
-
-<file path=word/charts/chart3.xml><?xml version="1.0" encoding="utf-8"?>
-<c:chartSpace xmlns:c="http://schemas.openxmlformats.org/drawingml/2006/chart" xmlns:a="http://schemas.openxmlformats.org/drawingml/2006/main" xmlns:r="http://schemas.openxmlformats.org/officeDocument/2006/relationships" xmlns:c16r2="http://schemas.microsoft.com/office/drawing/2015/06/chart">
-  <c:date1904 val="0"/>
-  <c:lang val="en-US"/>
-  <c:roundedCorners val="0"/>
-  <mc:AlternateContent xmlns:mc="http://schemas.openxmlformats.org/markup-compatibility/2006">
-    <mc:Choice xmlns:c14="http://schemas.microsoft.com/office/drawing/2007/8/2/chart" Requires="c14">
-      <c14:style val="102"/>
-    </mc:Choice>
-    <mc:Fallback>
-      <c:style val="2"/>
-    </mc:Fallback>
-  </mc:AlternateContent>
-  <c:chart>
-    <c:autoTitleDeleted val="1"/>
-    <c:plotArea>
-      <c:layout>
-        <c:manualLayout>
-          <c:layoutTarget val="inner"/>
-          <c:xMode val="edge"/>
-          <c:yMode val="edge"/>
-          <c:x val="4.2476261147984772E-2"/>
-          <c:y val="4.5036214160604666E-2"/>
-          <c:w val="0.92884748045237797"/>
-          <c:h val="0.73903902292774515"/>
-        </c:manualLayout>
-      </c:layout>
-      <c:scatterChart>
-        <c:scatterStyle val="smoothMarker"/>
-        <c:varyColors val="0"/>
-        <c:ser>
-          <c:idx val="0"/>
-          <c:order val="0"/>
-          <c:tx>
-            <c:strRef>
-              <c:f>Sheet6!$B$1</c:f>
-              <c:strCache>
-                <c:ptCount val="1"/>
-                <c:pt idx="0">
-                  <c:v>Scheduled DD=-1</c:v>
-                </c:pt>
-              </c:strCache>
-            </c:strRef>
-          </c:tx>
-          <c:spPr>
-            <a:ln w="19050" cap="rnd">
-              <a:solidFill>
-                <a:schemeClr val="accent2">
-                  <a:lumMod val="50000"/>
-                </a:schemeClr>
-              </a:solidFill>
-              <a:round/>
-            </a:ln>
-            <a:effectLst/>
-          </c:spPr>
-          <c:marker>
-            <c:symbol val="none"/>
-          </c:marker>
-          <c:xVal>
-            <c:numRef>
-              <c:f>Sheet6!$A$2:$A$6</c:f>
-              <c:numCache>
-                <c:formatCode>General</c:formatCode>
-                <c:ptCount val="5"/>
-                <c:pt idx="0">
-                  <c:v>-2</c:v>
-                </c:pt>
-                <c:pt idx="1">
-                  <c:v>-1</c:v>
-                </c:pt>
-                <c:pt idx="2">
-                  <c:v>0</c:v>
-                </c:pt>
-                <c:pt idx="3">
-                  <c:v>1</c:v>
-                </c:pt>
-                <c:pt idx="4">
-                  <c:v>2</c:v>
-                </c:pt>
-              </c:numCache>
-            </c:numRef>
-          </c:xVal>
-          <c:yVal>
-            <c:numRef>
-              <c:f>Sheet6!$B$2:$B$6</c:f>
-              <c:numCache>
-                <c:formatCode>General</c:formatCode>
-                <c:ptCount val="5"/>
-                <c:pt idx="2">
-                  <c:v>2</c:v>
-                </c:pt>
-                <c:pt idx="3">
-                  <c:v>3</c:v>
-                </c:pt>
-                <c:pt idx="4">
-                  <c:v>4</c:v>
-                </c:pt>
-              </c:numCache>
-            </c:numRef>
-          </c:yVal>
-          <c:smooth val="1"/>
-          <c:extLst>
-            <c:ext xmlns:c16="http://schemas.microsoft.com/office/drawing/2014/chart" uri="{C3380CC4-5D6E-409C-BE32-E72D297353CC}">
-              <c16:uniqueId val="{00000000-B86C-4824-894D-2D43B134F3D6}"/>
-            </c:ext>
-          </c:extLst>
-        </c:ser>
-        <c:ser>
-          <c:idx val="1"/>
-          <c:order val="1"/>
-          <c:tx>
-            <c:strRef>
-              <c:f>Sheet6!$C$1</c:f>
-              <c:strCache>
-                <c:ptCount val="1"/>
-                <c:pt idx="0">
-                  <c:v>Scheduled DD=0</c:v>
-                </c:pt>
-              </c:strCache>
-            </c:strRef>
-          </c:tx>
-          <c:spPr>
-            <a:ln w="19050" cap="rnd">
-              <a:solidFill>
-                <a:schemeClr val="accent2">
-                  <a:lumMod val="75000"/>
-                </a:schemeClr>
-              </a:solidFill>
-              <a:round/>
-            </a:ln>
-            <a:effectLst/>
-          </c:spPr>
-          <c:marker>
-            <c:symbol val="none"/>
-          </c:marker>
-          <c:xVal>
-            <c:numRef>
-              <c:f>Sheet6!$A$2:$A$6</c:f>
-              <c:numCache>
-                <c:formatCode>General</c:formatCode>
-                <c:ptCount val="5"/>
-                <c:pt idx="0">
-                  <c:v>-2</c:v>
-                </c:pt>
-                <c:pt idx="1">
-                  <c:v>-1</c:v>
-                </c:pt>
-                <c:pt idx="2">
-                  <c:v>0</c:v>
-                </c:pt>
-                <c:pt idx="3">
-                  <c:v>1</c:v>
-                </c:pt>
-                <c:pt idx="4">
-                  <c:v>2</c:v>
-                </c:pt>
-              </c:numCache>
-            </c:numRef>
-          </c:xVal>
-          <c:yVal>
-            <c:numRef>
-              <c:f>Sheet6!$C$2:$C$6</c:f>
-              <c:numCache>
-                <c:formatCode>General</c:formatCode>
-                <c:ptCount val="5"/>
-                <c:pt idx="2">
-                  <c:v>4</c:v>
-                </c:pt>
-                <c:pt idx="3">
-                  <c:v>5</c:v>
-                </c:pt>
-                <c:pt idx="4">
-                  <c:v>6</c:v>
-                </c:pt>
-              </c:numCache>
-            </c:numRef>
-          </c:yVal>
-          <c:smooth val="1"/>
-          <c:extLst>
-            <c:ext xmlns:c16="http://schemas.microsoft.com/office/drawing/2014/chart" uri="{C3380CC4-5D6E-409C-BE32-E72D297353CC}">
-              <c16:uniqueId val="{00000001-B86C-4824-894D-2D43B134F3D6}"/>
-            </c:ext>
-          </c:extLst>
-        </c:ser>
-        <c:ser>
-          <c:idx val="2"/>
-          <c:order val="2"/>
-          <c:tx>
-            <c:strRef>
-              <c:f>Sheet6!$D$1</c:f>
-              <c:strCache>
-                <c:ptCount val="1"/>
-                <c:pt idx="0">
-                  <c:v>ScheduleD DD=1</c:v>
-                </c:pt>
-              </c:strCache>
-            </c:strRef>
-          </c:tx>
-          <c:spPr>
-            <a:ln w="19050" cap="rnd">
-              <a:solidFill>
-                <a:schemeClr val="accent2">
-                  <a:lumMod val="60000"/>
-                  <a:lumOff val="40000"/>
-                </a:schemeClr>
-              </a:solidFill>
-              <a:round/>
-            </a:ln>
-            <a:effectLst/>
-          </c:spPr>
-          <c:marker>
-            <c:symbol val="none"/>
-          </c:marker>
-          <c:xVal>
-            <c:numRef>
-              <c:f>Sheet6!$A$2:$A$6</c:f>
-              <c:numCache>
-                <c:formatCode>General</c:formatCode>
-                <c:ptCount val="5"/>
-                <c:pt idx="0">
-                  <c:v>-2</c:v>
-                </c:pt>
-                <c:pt idx="1">
-                  <c:v>-1</c:v>
-                </c:pt>
-                <c:pt idx="2">
-                  <c:v>0</c:v>
-                </c:pt>
-                <c:pt idx="3">
-                  <c:v>1</c:v>
-                </c:pt>
-                <c:pt idx="4">
-                  <c:v>2</c:v>
-                </c:pt>
-              </c:numCache>
-            </c:numRef>
-          </c:xVal>
-          <c:yVal>
-            <c:numRef>
-              <c:f>Sheet6!$D$2:$D$6</c:f>
-              <c:numCache>
-                <c:formatCode>General</c:formatCode>
-                <c:ptCount val="5"/>
-                <c:pt idx="2">
-                  <c:v>6</c:v>
-                </c:pt>
-                <c:pt idx="3">
-                  <c:v>7</c:v>
-                </c:pt>
-                <c:pt idx="4">
-                  <c:v>8</c:v>
-                </c:pt>
-              </c:numCache>
-            </c:numRef>
-          </c:yVal>
-          <c:smooth val="1"/>
-          <c:extLst>
-            <c:ext xmlns:c16="http://schemas.microsoft.com/office/drawing/2014/chart" uri="{C3380CC4-5D6E-409C-BE32-E72D297353CC}">
-              <c16:uniqueId val="{00000002-B86C-4824-894D-2D43B134F3D6}"/>
-            </c:ext>
-          </c:extLst>
-        </c:ser>
-        <c:ser>
-          <c:idx val="3"/>
-          <c:order val="3"/>
-          <c:tx>
-            <c:strRef>
-              <c:f>Sheet6!$E$1</c:f>
-              <c:strCache>
-                <c:ptCount val="1"/>
-                <c:pt idx="0">
-                  <c:v>Actual DD=-1</c:v>
-                </c:pt>
-              </c:strCache>
-            </c:strRef>
-          </c:tx>
-          <c:spPr>
-            <a:ln w="19050" cap="rnd">
-              <a:solidFill>
-                <a:schemeClr val="accent2">
-                  <a:lumMod val="50000"/>
-                </a:schemeClr>
-              </a:solidFill>
-              <a:prstDash val="sysDash"/>
-              <a:round/>
-            </a:ln>
-            <a:effectLst/>
-          </c:spPr>
-          <c:marker>
-            <c:symbol val="none"/>
-          </c:marker>
-          <c:xVal>
-            <c:numRef>
-              <c:f>Sheet6!$A$2:$A$6</c:f>
-              <c:numCache>
-                <c:formatCode>General</c:formatCode>
-                <c:ptCount val="5"/>
-                <c:pt idx="0">
-                  <c:v>-2</c:v>
-                </c:pt>
-                <c:pt idx="1">
-                  <c:v>-1</c:v>
-                </c:pt>
-                <c:pt idx="2">
-                  <c:v>0</c:v>
-                </c:pt>
-                <c:pt idx="3">
-                  <c:v>1</c:v>
-                </c:pt>
-                <c:pt idx="4">
-                  <c:v>2</c:v>
-                </c:pt>
-              </c:numCache>
-            </c:numRef>
-          </c:xVal>
-          <c:yVal>
-            <c:numRef>
-              <c:f>Sheet6!$E$2:$E$6</c:f>
-              <c:numCache>
-                <c:formatCode>General</c:formatCode>
-                <c:ptCount val="5"/>
-                <c:pt idx="0">
-                  <c:v>5</c:v>
-                </c:pt>
-                <c:pt idx="1">
-                  <c:v>4</c:v>
-                </c:pt>
-                <c:pt idx="2">
-                  <c:v>3</c:v>
-                </c:pt>
-              </c:numCache>
-            </c:numRef>
-          </c:yVal>
-          <c:smooth val="1"/>
-          <c:extLst>
-            <c:ext xmlns:c16="http://schemas.microsoft.com/office/drawing/2014/chart" uri="{C3380CC4-5D6E-409C-BE32-E72D297353CC}">
-              <c16:uniqueId val="{00000003-B86C-4824-894D-2D43B134F3D6}"/>
-            </c:ext>
-          </c:extLst>
-        </c:ser>
-        <c:ser>
-          <c:idx val="4"/>
-          <c:order val="4"/>
-          <c:tx>
-            <c:strRef>
-              <c:f>Sheet6!$F$1</c:f>
-              <c:strCache>
-                <c:ptCount val="1"/>
-                <c:pt idx="0">
-                  <c:v>Actual DD=0</c:v>
-                </c:pt>
-              </c:strCache>
-            </c:strRef>
-          </c:tx>
-          <c:spPr>
-            <a:ln w="19050" cap="rnd">
-              <a:solidFill>
-                <a:schemeClr val="accent2">
-                  <a:lumMod val="75000"/>
-                </a:schemeClr>
-              </a:solidFill>
-              <a:prstDash val="sysDash"/>
-              <a:round/>
-            </a:ln>
-            <a:effectLst/>
-          </c:spPr>
-          <c:marker>
-            <c:symbol val="none"/>
-          </c:marker>
-          <c:xVal>
-            <c:numRef>
-              <c:f>Sheet6!$A$2:$A$6</c:f>
-              <c:numCache>
-                <c:formatCode>General</c:formatCode>
-                <c:ptCount val="5"/>
-                <c:pt idx="0">
-                  <c:v>-2</c:v>
-                </c:pt>
-                <c:pt idx="1">
-                  <c:v>-1</c:v>
-                </c:pt>
-                <c:pt idx="2">
-                  <c:v>0</c:v>
-                </c:pt>
-                <c:pt idx="3">
-                  <c:v>1</c:v>
-                </c:pt>
-                <c:pt idx="4">
-                  <c:v>2</c:v>
-                </c:pt>
-              </c:numCache>
-            </c:numRef>
-          </c:xVal>
-          <c:yVal>
-            <c:numRef>
-              <c:f>Sheet6!$F$2:$F$6</c:f>
-              <c:numCache>
-                <c:formatCode>General</c:formatCode>
-                <c:ptCount val="5"/>
-                <c:pt idx="0">
-                  <c:v>7</c:v>
-                </c:pt>
-                <c:pt idx="1">
-                  <c:v>6</c:v>
-                </c:pt>
-                <c:pt idx="2">
-                  <c:v>5</c:v>
-                </c:pt>
-              </c:numCache>
-            </c:numRef>
-          </c:yVal>
-          <c:smooth val="1"/>
-          <c:extLst>
-            <c:ext xmlns:c16="http://schemas.microsoft.com/office/drawing/2014/chart" uri="{C3380CC4-5D6E-409C-BE32-E72D297353CC}">
-              <c16:uniqueId val="{00000004-B86C-4824-894D-2D43B134F3D6}"/>
-            </c:ext>
-          </c:extLst>
-        </c:ser>
-        <c:ser>
-          <c:idx val="5"/>
-          <c:order val="5"/>
-          <c:tx>
-            <c:strRef>
-              <c:f>Sheet6!$G$1</c:f>
-              <c:strCache>
-                <c:ptCount val="1"/>
-                <c:pt idx="0">
-                  <c:v>Actual DD=1</c:v>
-                </c:pt>
-              </c:strCache>
-            </c:strRef>
-          </c:tx>
-          <c:spPr>
-            <a:ln w="19050" cap="rnd">
-              <a:solidFill>
-                <a:schemeClr val="accent5"/>
-              </a:solidFill>
-              <a:prstDash val="sysDash"/>
-              <a:round/>
-            </a:ln>
-            <a:effectLst/>
-          </c:spPr>
-          <c:marker>
-            <c:symbol val="none"/>
-          </c:marker>
-          <c:xVal>
-            <c:numRef>
-              <c:f>Sheet6!$A$2:$A$6</c:f>
-              <c:numCache>
-                <c:formatCode>General</c:formatCode>
-                <c:ptCount val="5"/>
-                <c:pt idx="0">
-                  <c:v>-2</c:v>
-                </c:pt>
-                <c:pt idx="1">
-                  <c:v>-1</c:v>
-                </c:pt>
-                <c:pt idx="2">
-                  <c:v>0</c:v>
-                </c:pt>
-                <c:pt idx="3">
-                  <c:v>1</c:v>
-                </c:pt>
-                <c:pt idx="4">
-                  <c:v>2</c:v>
-                </c:pt>
-              </c:numCache>
-            </c:numRef>
-          </c:xVal>
-          <c:yVal>
-            <c:numRef>
-              <c:f>Sheet6!$G$2:$G$6</c:f>
-              <c:numCache>
-                <c:formatCode>General</c:formatCode>
-                <c:ptCount val="5"/>
-                <c:pt idx="0">
-                  <c:v>9</c:v>
-                </c:pt>
-                <c:pt idx="1">
-                  <c:v>8</c:v>
-                </c:pt>
-                <c:pt idx="2">
-                  <c:v>7</c:v>
-                </c:pt>
-              </c:numCache>
-            </c:numRef>
-          </c:yVal>
-          <c:smooth val="1"/>
-          <c:extLst>
-            <c:ext xmlns:c16="http://schemas.microsoft.com/office/drawing/2014/chart" uri="{C3380CC4-5D6E-409C-BE32-E72D297353CC}">
-              <c16:uniqueId val="{00000005-B86C-4824-894D-2D43B134F3D6}"/>
-            </c:ext>
-          </c:extLst>
-        </c:ser>
-        <c:dLbls>
-          <c:showLegendKey val="0"/>
-          <c:showVal val="0"/>
-          <c:showCatName val="0"/>
-          <c:showSerName val="0"/>
-          <c:showPercent val="0"/>
-          <c:showBubbleSize val="0"/>
-        </c:dLbls>
-        <c:axId val="413871888"/>
-        <c:axId val="413872216"/>
-      </c:scatterChart>
-      <c:valAx>
-        <c:axId val="413871888"/>
-        <c:scaling>
-          <c:orientation val="minMax"/>
-          <c:max val="2"/>
-          <c:min val="-2"/>
-        </c:scaling>
-        <c:delete val="1"/>
-        <c:axPos val="b"/>
-        <c:majorGridlines>
-          <c:spPr>
-            <a:ln w="9525" cap="flat" cmpd="sng" algn="ctr">
-              <a:solidFill>
-                <a:schemeClr val="bg1">
-                  <a:lumMod val="75000"/>
-                  <a:alpha val="94000"/>
-                </a:schemeClr>
-              </a:solidFill>
-              <a:round/>
-            </a:ln>
-            <a:effectLst/>
-          </c:spPr>
-        </c:majorGridlines>
-        <c:numFmt formatCode="General" sourceLinked="1"/>
-        <c:majorTickMark val="out"/>
-        <c:minorTickMark val="none"/>
-        <c:tickLblPos val="nextTo"/>
-        <c:crossAx val="413872216"/>
-        <c:crosses val="autoZero"/>
-        <c:crossBetween val="midCat"/>
-      </c:valAx>
-      <c:valAx>
-        <c:axId val="413872216"/>
-        <c:scaling>
-          <c:orientation val="minMax"/>
-          <c:min val="1"/>
-        </c:scaling>
-        <c:delete val="1"/>
-        <c:axPos val="l"/>
-        <c:majorGridlines>
-          <c:spPr>
-            <a:ln w="9525" cap="flat" cmpd="sng" algn="ctr">
-              <a:solidFill>
-                <a:schemeClr val="tx1">
-                  <a:lumMod val="15000"/>
-                  <a:lumOff val="85000"/>
-                </a:schemeClr>
-              </a:solidFill>
-              <a:round/>
-            </a:ln>
-            <a:effectLst/>
-          </c:spPr>
-        </c:majorGridlines>
-        <c:title>
-          <c:tx>
-            <c:rich>
-              <a:bodyPr rot="-5400000" spcFirstLastPara="1" vertOverflow="ellipsis" vert="horz" wrap="square" anchor="ctr" anchorCtr="1"/>
-              <a:lstStyle/>
-              <a:p>
-                <a:pPr>
-                  <a:defRPr sz="1000" b="0" i="0" u="none" strike="noStrike" kern="1200" baseline="0">
-                    <a:solidFill>
-                      <a:schemeClr val="tx1">
-                        <a:lumMod val="65000"/>
-                        <a:lumOff val="35000"/>
-                      </a:schemeClr>
-                    </a:solidFill>
-                    <a:latin typeface="+mn-lt"/>
-                    <a:ea typeface="+mn-ea"/>
-                    <a:cs typeface="+mn-cs"/>
-                  </a:defRPr>
-                </a:pPr>
-                <a:r>
-                  <a:rPr lang="en-US" altLang="zh-CN"/>
-                  <a:t>Time</a:t>
-                </a:r>
-              </a:p>
-            </c:rich>
-          </c:tx>
-          <c:layout>
-            <c:manualLayout>
-              <c:xMode val="edge"/>
-              <c:yMode val="edge"/>
-              <c:x val="0.50793650793650791"/>
-              <c:y val="1.7843822928078571E-2"/>
-            </c:manualLayout>
-          </c:layout>
-          <c:overlay val="0"/>
-          <c:spPr>
-            <a:noFill/>
-            <a:ln>
-              <a:noFill/>
-            </a:ln>
-            <a:effectLst/>
-          </c:spPr>
-          <c:txPr>
-            <a:bodyPr rot="-5400000" spcFirstLastPara="1" vertOverflow="ellipsis" vert="horz" wrap="square" anchor="ctr" anchorCtr="1"/>
-            <a:lstStyle/>
-            <a:p>
-              <a:pPr>
-                <a:defRPr sz="1000" b="0" i="0" u="none" strike="noStrike" kern="1200" baseline="0">
-                  <a:solidFill>
-                    <a:schemeClr val="tx1">
-                      <a:lumMod val="65000"/>
-                      <a:lumOff val="35000"/>
-                    </a:schemeClr>
-                  </a:solidFill>
-                  <a:latin typeface="+mn-lt"/>
-                  <a:ea typeface="+mn-ea"/>
-                  <a:cs typeface="+mn-cs"/>
-                </a:defRPr>
-              </a:pPr>
-              <a:endParaRPr lang="en-US"/>
-            </a:p>
-          </c:txPr>
-        </c:title>
-        <c:numFmt formatCode="General" sourceLinked="1"/>
-        <c:majorTickMark val="out"/>
-        <c:minorTickMark val="none"/>
-        <c:tickLblPos val="nextTo"/>
-        <c:crossAx val="413871888"/>
-        <c:crosses val="autoZero"/>
-        <c:crossBetween val="midCat"/>
-      </c:valAx>
-      <c:spPr>
-        <a:noFill/>
-        <a:ln>
-          <a:noFill/>
-        </a:ln>
-        <a:effectLst/>
-      </c:spPr>
-    </c:plotArea>
-    <c:legend>
-      <c:legendPos val="b"/>
-      <c:layout>
-        <c:manualLayout>
-          <c:xMode val="edge"/>
-          <c:yMode val="edge"/>
-          <c:x val="0"/>
-          <c:y val="0.82279288235263182"/>
-          <c:w val="1"/>
-          <c:h val="0.17720711764736824"/>
         </c:manualLayout>
       </c:layout>
       <c:overlay val="0"/>
